--- a/__LABS/Lab_5/ТЗ.docx
+++ b/__LABS/Lab_5/ТЗ.docx
@@ -4206,7 +4206,23 @@
           <w:sz w:val="28"/>
           <w:szCs w:val="28"/>
         </w:rPr>
-        <w:t xml:space="preserve">Информация, размещенная на сайте, разделяется на 2 вида: </w:t>
+        <w:t xml:space="preserve">Информация, размещенная на сайте, разделяется на </w:t>
+      </w:r>
+      <w:r>
+        <w:rPr>
+          <w:rFonts w:ascii="Times New Roman" w:hAnsi="Times New Roman" w:cs="Times New Roman"/>
+          <w:sz w:val="28"/>
+          <w:szCs w:val="28"/>
+        </w:rPr>
+        <w:t>3</w:t>
+      </w:r>
+      <w:r>
+        <w:rPr>
+          <w:rFonts w:ascii="Times New Roman" w:hAnsi="Times New Roman" w:cs="Times New Roman"/>
+          <w:sz w:val="28"/>
+          <w:szCs w:val="28"/>
+        </w:rPr>
+        <w:t xml:space="preserve"> вида: </w:t>
       </w:r>
     </w:p>
     <w:p>
@@ -4259,6 +4275,30 @@
     </w:p>
     <w:p>
       <w:pPr>
+        <w:pStyle w:val="a3"/>
+        <w:numPr>
+          <w:ilvl w:val="0"/>
+          <w:numId w:val="2"/>
+        </w:numPr>
+        <w:spacing w:line="360" w:lineRule="auto"/>
+        <w:jc w:val="both"/>
+        <w:rPr>
+          <w:rFonts w:ascii="Times New Roman" w:hAnsi="Times New Roman" w:cs="Times New Roman"/>
+          <w:sz w:val="28"/>
+          <w:szCs w:val="28"/>
+        </w:rPr>
+      </w:pPr>
+      <w:r>
+        <w:rPr>
+          <w:rFonts w:ascii="Times New Roman" w:hAnsi="Times New Roman" w:cs="Times New Roman"/>
+          <w:sz w:val="28"/>
+          <w:szCs w:val="28"/>
+        </w:rPr>
+        <w:t>Доступная только администратору</w:t>
+      </w:r>
+    </w:p>
+    <w:p>
+      <w:pPr>
         <w:spacing w:line="360" w:lineRule="auto"/>
         <w:ind w:left="1800"/>
         <w:jc w:val="both"/>
@@ -4274,7 +4314,23 @@
           <w:sz w:val="28"/>
           <w:szCs w:val="28"/>
         </w:rPr>
-        <w:t xml:space="preserve">Пользователей сайта можно разделить на 2 части в соответствии с правами доступа: </w:t>
+        <w:t xml:space="preserve">Пользователей сайта можно разделить на </w:t>
+      </w:r>
+      <w:r>
+        <w:rPr>
+          <w:rFonts w:ascii="Times New Roman" w:hAnsi="Times New Roman" w:cs="Times New Roman"/>
+          <w:sz w:val="28"/>
+          <w:szCs w:val="28"/>
+        </w:rPr>
+        <w:t>4</w:t>
+      </w:r>
+      <w:r>
+        <w:rPr>
+          <w:rFonts w:ascii="Times New Roman" w:hAnsi="Times New Roman" w:cs="Times New Roman"/>
+          <w:sz w:val="28"/>
+          <w:szCs w:val="28"/>
+        </w:rPr>
+        <w:t xml:space="preserve"> части в соответствии с правами доступа: </w:t>
       </w:r>
     </w:p>
     <w:p>
@@ -4327,6 +4383,54 @@
     </w:p>
     <w:p>
       <w:pPr>
+        <w:pStyle w:val="a3"/>
+        <w:numPr>
+          <w:ilvl w:val="0"/>
+          <w:numId w:val="3"/>
+        </w:numPr>
+        <w:spacing w:line="360" w:lineRule="auto"/>
+        <w:jc w:val="both"/>
+        <w:rPr>
+          <w:rFonts w:ascii="Times New Roman" w:hAnsi="Times New Roman" w:cs="Times New Roman"/>
+          <w:sz w:val="28"/>
+          <w:szCs w:val="28"/>
+        </w:rPr>
+      </w:pPr>
+      <w:r>
+        <w:rPr>
+          <w:rFonts w:ascii="Times New Roman" w:hAnsi="Times New Roman" w:cs="Times New Roman"/>
+          <w:sz w:val="28"/>
+          <w:szCs w:val="28"/>
+        </w:rPr>
+        <w:t>Редакторы статей</w:t>
+      </w:r>
+    </w:p>
+    <w:p>
+      <w:pPr>
+        <w:pStyle w:val="a3"/>
+        <w:numPr>
+          <w:ilvl w:val="0"/>
+          <w:numId w:val="3"/>
+        </w:numPr>
+        <w:spacing w:line="360" w:lineRule="auto"/>
+        <w:jc w:val="both"/>
+        <w:rPr>
+          <w:rFonts w:ascii="Times New Roman" w:hAnsi="Times New Roman" w:cs="Times New Roman"/>
+          <w:sz w:val="28"/>
+          <w:szCs w:val="28"/>
+        </w:rPr>
+      </w:pPr>
+      <w:r>
+        <w:rPr>
+          <w:rFonts w:ascii="Times New Roman" w:hAnsi="Times New Roman" w:cs="Times New Roman"/>
+          <w:sz w:val="28"/>
+          <w:szCs w:val="28"/>
+        </w:rPr>
+        <w:t>Администратор</w:t>
+      </w:r>
+    </w:p>
+    <w:p>
+      <w:pPr>
         <w:spacing w:line="360" w:lineRule="auto"/>
         <w:ind w:left="1800"/>
         <w:jc w:val="both"/>
@@ -4342,7 +4446,55 @@
           <w:sz w:val="28"/>
           <w:szCs w:val="28"/>
         </w:rPr>
-        <w:t>Неавторизованные пользователи имеют доступ только к общедоступной части сайта; зарегистрированные и авторизованные пользователи имеют доступ как к общедоступной части сайта, так и к информации своего личного кабинета.</w:t>
+        <w:t>Неавторизованные пользователи имеют доступ только к общедоступной части сайта; зарегистрированные и авторизованные пользователи имеют доступ как к общедоступной части сайта, так и к информации своего личного кабинета</w:t>
+      </w:r>
+      <w:r>
+        <w:rPr>
+          <w:rFonts w:ascii="Times New Roman" w:hAnsi="Times New Roman" w:cs="Times New Roman"/>
+          <w:sz w:val="28"/>
+          <w:szCs w:val="28"/>
+        </w:rPr>
+        <w:t xml:space="preserve"> и получают возможность публиковать статьи с разрешения редактора</w:t>
+      </w:r>
+      <w:r>
+        <w:rPr>
+          <w:rFonts w:ascii="Times New Roman" w:hAnsi="Times New Roman" w:cs="Times New Roman"/>
+          <w:sz w:val="28"/>
+          <w:szCs w:val="28"/>
+        </w:rPr>
+        <w:t>.</w:t>
+      </w:r>
+      <w:r>
+        <w:rPr>
+          <w:rFonts w:ascii="Times New Roman" w:hAnsi="Times New Roman" w:cs="Times New Roman"/>
+          <w:sz w:val="28"/>
+          <w:szCs w:val="28"/>
+        </w:rPr>
+        <w:t xml:space="preserve"> Редакторы имеют, помимо возможностей авторизованных пользователей, право редактировать предложенные обычными пользователями статьи. Администратор, обладая возможностями редактора</w:t>
+      </w:r>
+      <w:r>
+        <w:rPr>
+          <w:rFonts w:ascii="Times New Roman" w:hAnsi="Times New Roman" w:cs="Times New Roman"/>
+          <w:sz w:val="28"/>
+          <w:szCs w:val="28"/>
+        </w:rPr>
+        <w:t>,</w:t>
+      </w:r>
+      <w:r>
+        <w:rPr>
+          <w:rFonts w:ascii="Times New Roman" w:hAnsi="Times New Roman" w:cs="Times New Roman"/>
+          <w:sz w:val="28"/>
+          <w:szCs w:val="28"/>
+        </w:rPr>
+        <w:t xml:space="preserve"> имеет доступ ко всей статистике сайта и может назначать роли редакторов и </w:t>
+      </w:r>
+      <w:r>
+        <w:rPr>
+          <w:rFonts w:ascii="Times New Roman" w:hAnsi="Times New Roman" w:cs="Times New Roman"/>
+          <w:sz w:val="28"/>
+          <w:szCs w:val="28"/>
+        </w:rPr>
+        <w:t>администраторов.</w:t>
       </w:r>
     </w:p>
     <w:p>
@@ -4362,7 +4514,23 @@
           <w:sz w:val="28"/>
           <w:szCs w:val="28"/>
         </w:rPr>
-        <w:t>Доступ к личному кабинету должен осуществляться с использованием логина (e-</w:t>
+        <w:t xml:space="preserve">Доступ к личному кабинету должен осуществляться с использованием </w:t>
+      </w:r>
+      <w:r>
+        <w:rPr>
+          <w:rFonts w:ascii="Times New Roman" w:hAnsi="Times New Roman" w:cs="Times New Roman"/>
+          <w:sz w:val="28"/>
+          <w:szCs w:val="28"/>
+        </w:rPr>
+        <w:t>почты</w:t>
+      </w:r>
+      <w:r>
+        <w:rPr>
+          <w:rFonts w:ascii="Times New Roman" w:hAnsi="Times New Roman" w:cs="Times New Roman"/>
+          <w:sz w:val="28"/>
+          <w:szCs w:val="28"/>
+        </w:rPr>
+        <w:t xml:space="preserve"> (e-</w:t>
       </w:r>
       <w:proofErr w:type="spellStart"/>
       <w:r>
@@ -4380,7 +4548,23 @@
           <w:sz w:val="28"/>
           <w:szCs w:val="28"/>
         </w:rPr>
-        <w:t>) и пароля пользователя. Логин и пароль пользователь получает после регистрации на сайте. Доступ к административной части имеют пользователи с правами редактора и администратора.</w:t>
+        <w:t>) и пароля пользователя. Доступ к административной части имеют пользователи с правам</w:t>
+      </w:r>
+      <w:r>
+        <w:rPr>
+          <w:rFonts w:ascii="Times New Roman" w:hAnsi="Times New Roman" w:cs="Times New Roman"/>
+          <w:sz w:val="28"/>
+          <w:szCs w:val="28"/>
+        </w:rPr>
+        <w:t xml:space="preserve">и </w:t>
+      </w:r>
+      <w:r>
+        <w:rPr>
+          <w:rFonts w:ascii="Times New Roman" w:hAnsi="Times New Roman" w:cs="Times New Roman"/>
+          <w:sz w:val="28"/>
+          <w:szCs w:val="28"/>
+        </w:rPr>
+        <w:t>администратора.</w:t>
       </w:r>
     </w:p>
     <w:p>
@@ -4420,7 +4604,24 @@
           <w:sz w:val="28"/>
           <w:szCs w:val="28"/>
         </w:rPr>
-        <w:t>Доступ к административной части должен осуществляться с использованием уникального логина и пароля. Логин выдается администратором сайта</w:t>
+        <w:lastRenderedPageBreak/>
+        <w:t>Доступ к административной части должен осуществляться</w:t>
+      </w:r>
+      <w:r>
+        <w:rPr>
+          <w:rFonts w:ascii="Times New Roman" w:hAnsi="Times New Roman" w:cs="Times New Roman"/>
+          <w:sz w:val="28"/>
+          <w:szCs w:val="28"/>
+        </w:rPr>
+        <w:t xml:space="preserve"> </w:t>
+      </w:r>
+      <w:r>
+        <w:rPr>
+          <w:rFonts w:ascii="Times New Roman" w:hAnsi="Times New Roman" w:cs="Times New Roman"/>
+          <w:sz w:val="28"/>
+          <w:szCs w:val="28"/>
+        </w:rPr>
+        <w:t>через отдельную форму входа, попасть на которую можно только по ссылке.</w:t>
       </w:r>
     </w:p>
     <w:p>
@@ -4457,7 +4658,55 @@
           <w:sz w:val="28"/>
           <w:szCs w:val="28"/>
         </w:rPr>
-        <w:t xml:space="preserve">может редактировать материалы разделов, добавлять товар, редактировать товар, обрабатывать и просматривать заявки пользователей. </w:t>
+        <w:t xml:space="preserve">может редактировать </w:t>
+      </w:r>
+      <w:r>
+        <w:rPr>
+          <w:rFonts w:ascii="Times New Roman" w:hAnsi="Times New Roman" w:cs="Times New Roman"/>
+          <w:sz w:val="28"/>
+          <w:szCs w:val="28"/>
+        </w:rPr>
+        <w:t>статьи</w:t>
+      </w:r>
+      <w:r>
+        <w:rPr>
+          <w:rFonts w:ascii="Times New Roman" w:hAnsi="Times New Roman" w:cs="Times New Roman"/>
+          <w:sz w:val="28"/>
+          <w:szCs w:val="28"/>
+        </w:rPr>
+        <w:t xml:space="preserve">, </w:t>
+      </w:r>
+      <w:r>
+        <w:rPr>
+          <w:rFonts w:ascii="Times New Roman" w:hAnsi="Times New Roman" w:cs="Times New Roman"/>
+          <w:sz w:val="28"/>
+          <w:szCs w:val="28"/>
+        </w:rPr>
+        <w:t>отправляемые пользователями</w:t>
+      </w:r>
+      <w:r>
+        <w:rPr>
+          <w:rFonts w:ascii="Times New Roman" w:hAnsi="Times New Roman" w:cs="Times New Roman"/>
+          <w:sz w:val="28"/>
+          <w:szCs w:val="28"/>
+        </w:rPr>
+        <w:t xml:space="preserve">, обрабатывать и просматривать </w:t>
+      </w:r>
+      <w:r>
+        <w:rPr>
+          <w:rFonts w:ascii="Times New Roman" w:hAnsi="Times New Roman" w:cs="Times New Roman"/>
+          <w:sz w:val="28"/>
+          <w:szCs w:val="28"/>
+        </w:rPr>
+        <w:t>комментарии</w:t>
+      </w:r>
+      <w:r>
+        <w:rPr>
+          <w:rFonts w:ascii="Times New Roman" w:hAnsi="Times New Roman" w:cs="Times New Roman"/>
+          <w:sz w:val="28"/>
+          <w:szCs w:val="28"/>
+        </w:rPr>
+        <w:t xml:space="preserve"> пользователей. </w:t>
       </w:r>
     </w:p>
     <w:p>
@@ -4486,14 +4735,6 @@
           <w:szCs w:val="28"/>
         </w:rPr>
         <w:br/>
-      </w:r>
-      <w:r>
-        <w:rPr>
-          <w:rFonts w:ascii="Times New Roman" w:hAnsi="Times New Roman" w:cs="Times New Roman"/>
-          <w:sz w:val="28"/>
-          <w:szCs w:val="28"/>
-        </w:rPr>
-        <w:lastRenderedPageBreak/>
         <w:t xml:space="preserve">Предусмотрена возможность назначать и удалять редакторов. </w:t>
       </w:r>
     </w:p>
@@ -4579,7 +4820,23 @@
           <w:sz w:val="28"/>
           <w:szCs w:val="28"/>
         </w:rPr>
-        <w:t>Форма входа должна содержать 2 поля: логин (</w:t>
+        <w:t xml:space="preserve">Форма входа должна содержать 2 поля: </w:t>
+      </w:r>
+      <w:r>
+        <w:rPr>
+          <w:rFonts w:ascii="Times New Roman" w:hAnsi="Times New Roman" w:cs="Times New Roman"/>
+          <w:sz w:val="28"/>
+          <w:szCs w:val="28"/>
+        </w:rPr>
+        <w:t xml:space="preserve">почта </w:t>
+      </w:r>
+      <w:r>
+        <w:rPr>
+          <w:rFonts w:ascii="Times New Roman" w:hAnsi="Times New Roman" w:cs="Times New Roman"/>
+          <w:sz w:val="28"/>
+          <w:szCs w:val="28"/>
+        </w:rPr>
+        <w:t>(</w:t>
       </w:r>
       <w:r>
         <w:rPr>
@@ -4596,7 +4853,23 @@
           <w:sz w:val="28"/>
           <w:szCs w:val="28"/>
         </w:rPr>
-        <w:t xml:space="preserve">) и пароль. Пароль должен включать в себя не менее, чем 6 цифробуквенных символов. </w:t>
+        <w:t xml:space="preserve">) и пароль. Пароль должен включать в себя не менее, чем </w:t>
+      </w:r>
+      <w:r>
+        <w:rPr>
+          <w:rFonts w:ascii="Times New Roman" w:hAnsi="Times New Roman" w:cs="Times New Roman"/>
+          <w:sz w:val="28"/>
+          <w:szCs w:val="28"/>
+        </w:rPr>
+        <w:t>8</w:t>
+      </w:r>
+      <w:r>
+        <w:rPr>
+          <w:rFonts w:ascii="Times New Roman" w:hAnsi="Times New Roman" w:cs="Times New Roman"/>
+          <w:sz w:val="28"/>
+          <w:szCs w:val="28"/>
+        </w:rPr>
+        <w:t xml:space="preserve"> цифробуквенных символов. </w:t>
       </w:r>
     </w:p>
     <w:p>
@@ -4638,7 +4911,23 @@
           <w:sz w:val="28"/>
           <w:szCs w:val="28"/>
         </w:rPr>
-        <w:t>Форма входа должна содержать 2 поля: логин (</w:t>
+        <w:t xml:space="preserve">Форма входа должна содержать 2 поля: </w:t>
+      </w:r>
+      <w:r>
+        <w:rPr>
+          <w:rFonts w:ascii="Times New Roman" w:hAnsi="Times New Roman" w:cs="Times New Roman"/>
+          <w:sz w:val="28"/>
+          <w:szCs w:val="28"/>
+        </w:rPr>
+        <w:t>почта</w:t>
+      </w:r>
+      <w:r>
+        <w:rPr>
+          <w:rFonts w:ascii="Times New Roman" w:hAnsi="Times New Roman" w:cs="Times New Roman"/>
+          <w:sz w:val="28"/>
+          <w:szCs w:val="28"/>
+        </w:rPr>
+        <w:t xml:space="preserve"> (</w:t>
       </w:r>
       <w:r>
         <w:rPr>
@@ -4655,7 +4944,39 @@
           <w:sz w:val="28"/>
           <w:szCs w:val="28"/>
         </w:rPr>
-        <w:t xml:space="preserve">) и пароль. Пароль должен включать в себя не менее, чем 6 цифробуквенных символов. </w:t>
+        <w:t xml:space="preserve">) и пароль. Пароль должен включать в себя не менее, чем </w:t>
+      </w:r>
+      <w:r>
+        <w:rPr>
+          <w:rFonts w:ascii="Times New Roman" w:hAnsi="Times New Roman" w:cs="Times New Roman"/>
+          <w:sz w:val="28"/>
+          <w:szCs w:val="28"/>
+        </w:rPr>
+        <w:t>8</w:t>
+      </w:r>
+      <w:r>
+        <w:rPr>
+          <w:rFonts w:ascii="Times New Roman" w:hAnsi="Times New Roman" w:cs="Times New Roman"/>
+          <w:sz w:val="28"/>
+          <w:szCs w:val="28"/>
+        </w:rPr>
+        <w:t xml:space="preserve"> цифробуквенных</w:t>
+      </w:r>
+      <w:r>
+        <w:rPr>
+          <w:rFonts w:ascii="Times New Roman" w:hAnsi="Times New Roman" w:cs="Times New Roman"/>
+          <w:sz w:val="28"/>
+          <w:szCs w:val="28"/>
+        </w:rPr>
+        <w:t xml:space="preserve"> </w:t>
+      </w:r>
+      <w:r>
+        <w:rPr>
+          <w:rFonts w:ascii="Times New Roman" w:hAnsi="Times New Roman" w:cs="Times New Roman"/>
+          <w:sz w:val="28"/>
+          <w:szCs w:val="28"/>
+        </w:rPr>
+        <w:t xml:space="preserve">символов. </w:t>
       </w:r>
       <w:r>
         <w:rPr>
@@ -4758,6 +5079,7 @@
           <w:sz w:val="28"/>
           <w:szCs w:val="28"/>
         </w:rPr>
+        <w:lastRenderedPageBreak/>
         <w:t>быстрый и логичный переход к разделам и страницам. Навигационные элементы должны обеспечивать однозначное понимание пользователем их смысла:</w:t>
       </w:r>
     </w:p>
@@ -4821,176 +5143,194 @@
           <w:sz w:val="28"/>
           <w:szCs w:val="28"/>
         </w:rPr>
+        <w:t>Система должна обеспечивать навигацию по всем доступным пользователю ресурсам и отображать соответствующую информацию. Для навигации должна</w:t>
+      </w:r>
+    </w:p>
+    <w:p>
+      <w:pPr>
+        <w:pStyle w:val="a3"/>
+        <w:spacing w:line="360" w:lineRule="auto"/>
+        <w:ind w:left="1800"/>
+        <w:jc w:val="both"/>
+        <w:rPr>
+          <w:rFonts w:ascii="Times New Roman" w:hAnsi="Times New Roman" w:cs="Times New Roman"/>
+          <w:sz w:val="28"/>
+          <w:szCs w:val="28"/>
+        </w:rPr>
+      </w:pPr>
+      <w:r>
+        <w:rPr>
+          <w:rFonts w:ascii="Times New Roman" w:hAnsi="Times New Roman" w:cs="Times New Roman"/>
+          <w:sz w:val="28"/>
+          <w:szCs w:val="28"/>
+        </w:rPr>
+        <w:t>использоваться система контент-меню. Меню должно представлять собой текстовый блок (список гиперссылок) в левой колонке или в верхней части</w:t>
+      </w:r>
+    </w:p>
+    <w:p>
+      <w:pPr>
+        <w:pStyle w:val="a3"/>
+        <w:spacing w:line="360" w:lineRule="auto"/>
+        <w:ind w:left="1800"/>
+        <w:jc w:val="both"/>
+        <w:rPr>
+          <w:rFonts w:ascii="Times New Roman" w:hAnsi="Times New Roman" w:cs="Times New Roman"/>
+          <w:sz w:val="28"/>
+          <w:szCs w:val="28"/>
+        </w:rPr>
+      </w:pPr>
+      <w:r>
+        <w:rPr>
+          <w:rFonts w:ascii="Times New Roman" w:hAnsi="Times New Roman" w:cs="Times New Roman"/>
+          <w:sz w:val="28"/>
+          <w:szCs w:val="28"/>
+        </w:rPr>
+        <w:t>страницы (в зависимости от утвержденного дизайна).</w:t>
+      </w:r>
+    </w:p>
+    <w:p>
+      <w:pPr>
+        <w:pStyle w:val="a3"/>
+        <w:spacing w:line="360" w:lineRule="auto"/>
+        <w:ind w:left="1800"/>
+        <w:jc w:val="both"/>
+        <w:rPr>
+          <w:rFonts w:ascii="Times New Roman" w:hAnsi="Times New Roman" w:cs="Times New Roman"/>
+          <w:sz w:val="28"/>
+          <w:szCs w:val="28"/>
+        </w:rPr>
+      </w:pPr>
+      <w:r>
+        <w:rPr>
+          <w:rFonts w:ascii="Times New Roman" w:hAnsi="Times New Roman" w:cs="Times New Roman"/>
+          <w:sz w:val="28"/>
+          <w:szCs w:val="28"/>
+        </w:rPr>
+        <w:t>Для разделов, содержащих подразделы, должно быть предусмотрено выпадающее подменю.</w:t>
+      </w:r>
+    </w:p>
+    <w:p>
+      <w:pPr>
+        <w:pStyle w:val="a3"/>
+        <w:spacing w:line="360" w:lineRule="auto"/>
+        <w:ind w:left="1800"/>
+        <w:jc w:val="both"/>
+        <w:rPr>
+          <w:rFonts w:ascii="Times New Roman" w:hAnsi="Times New Roman" w:cs="Times New Roman"/>
+          <w:sz w:val="28"/>
+          <w:szCs w:val="28"/>
+        </w:rPr>
+      </w:pPr>
+      <w:r>
+        <w:rPr>
+          <w:rFonts w:ascii="Times New Roman" w:hAnsi="Times New Roman" w:cs="Times New Roman"/>
+          <w:sz w:val="28"/>
+          <w:szCs w:val="28"/>
+        </w:rPr>
+        <w:t>При выборе какого-либо из пунктов меню пользователем должна загружаться соответствующая ему информационная страница (новостная лента,</w:t>
+      </w:r>
+      <w:r>
+        <w:rPr>
+          <w:rFonts w:ascii="Times New Roman" w:hAnsi="Times New Roman" w:cs="Times New Roman"/>
+          <w:sz w:val="28"/>
+          <w:szCs w:val="28"/>
+        </w:rPr>
+        <w:t xml:space="preserve"> статья,</w:t>
+      </w:r>
+      <w:bookmarkStart w:id="1" w:name="_GoBack"/>
+      <w:bookmarkEnd w:id="1"/>
+      <w:r>
+        <w:rPr>
+          <w:rFonts w:ascii="Times New Roman" w:hAnsi="Times New Roman" w:cs="Times New Roman"/>
+          <w:sz w:val="28"/>
+          <w:szCs w:val="28"/>
+        </w:rPr>
+        <w:t xml:space="preserve"> форма</w:t>
+      </w:r>
+    </w:p>
+    <w:p>
+      <w:pPr>
+        <w:pStyle w:val="a3"/>
+        <w:spacing w:line="360" w:lineRule="auto"/>
+        <w:ind w:left="1800"/>
+        <w:jc w:val="both"/>
+        <w:rPr>
+          <w:rFonts w:ascii="Times New Roman" w:hAnsi="Times New Roman" w:cs="Times New Roman"/>
+          <w:sz w:val="28"/>
+          <w:szCs w:val="28"/>
+        </w:rPr>
+      </w:pPr>
+      <w:r>
+        <w:rPr>
+          <w:rFonts w:ascii="Times New Roman" w:hAnsi="Times New Roman" w:cs="Times New Roman"/>
+          <w:sz w:val="28"/>
+          <w:szCs w:val="28"/>
+        </w:rPr>
+        <w:t>обратной связи и пр.), а в блоке меню (или в основной части страницы в зависимости от утвержденного дизайна) открываться список подразделов</w:t>
+      </w:r>
+    </w:p>
+    <w:p>
+      <w:pPr>
+        <w:pStyle w:val="a3"/>
+        <w:spacing w:line="360" w:lineRule="auto"/>
+        <w:ind w:left="1800"/>
+        <w:jc w:val="both"/>
+        <w:rPr>
+          <w:rFonts w:ascii="Times New Roman" w:hAnsi="Times New Roman" w:cs="Times New Roman"/>
+          <w:sz w:val="28"/>
+          <w:szCs w:val="28"/>
+        </w:rPr>
+      </w:pPr>
+      <w:r>
+        <w:rPr>
+          <w:rFonts w:ascii="Times New Roman" w:hAnsi="Times New Roman" w:cs="Times New Roman"/>
+          <w:sz w:val="28"/>
+          <w:szCs w:val="28"/>
+        </w:rPr>
+        <w:t xml:space="preserve">выбранного раздела.  </w:t>
+      </w:r>
+    </w:p>
+    <w:p>
+      <w:pPr>
+        <w:pStyle w:val="a3"/>
+        <w:spacing w:line="360" w:lineRule="auto"/>
+        <w:ind w:left="1800"/>
+        <w:jc w:val="both"/>
+        <w:rPr>
+          <w:rFonts w:ascii="Times New Roman" w:hAnsi="Times New Roman" w:cs="Times New Roman"/>
+          <w:sz w:val="28"/>
+          <w:szCs w:val="28"/>
+        </w:rPr>
+      </w:pPr>
+      <w:r>
+        <w:rPr>
+          <w:rFonts w:ascii="Times New Roman" w:hAnsi="Times New Roman" w:cs="Times New Roman"/>
+          <w:sz w:val="28"/>
+          <w:szCs w:val="28"/>
+        </w:rPr>
+        <w:t xml:space="preserve">Требования по ролям отражены на рис.2 и рис. 3. </w:t>
+      </w:r>
+    </w:p>
+    <w:p>
+      <w:pPr>
+        <w:keepNext/>
+        <w:spacing w:line="360" w:lineRule="auto"/>
+        <w:ind w:firstLine="708"/>
+        <w:jc w:val="both"/>
+        <w:rPr>
+          <w:rFonts w:ascii="Times New Roman" w:hAnsi="Times New Roman" w:cs="Times New Roman"/>
+          <w:sz w:val="28"/>
+          <w:szCs w:val="28"/>
+        </w:rPr>
+      </w:pPr>
+      <w:r>
+        <w:rPr>
+          <w:rFonts w:ascii="Times New Roman" w:hAnsi="Times New Roman" w:cs="Times New Roman"/>
+          <w:noProof/>
+          <w:sz w:val="28"/>
+          <w:szCs w:val="28"/>
+        </w:rPr>
         <w:lastRenderedPageBreak/>
-        <w:t>Система должна обеспечивать навигацию по всем доступным пользователю ресурсам и отображать соответствующую информацию. Для навигации должна</w:t>
-      </w:r>
-    </w:p>
-    <w:p>
-      <w:pPr>
-        <w:pStyle w:val="a3"/>
-        <w:spacing w:line="360" w:lineRule="auto"/>
-        <w:ind w:left="1800"/>
-        <w:jc w:val="both"/>
-        <w:rPr>
-          <w:rFonts w:ascii="Times New Roman" w:hAnsi="Times New Roman" w:cs="Times New Roman"/>
-          <w:sz w:val="28"/>
-          <w:szCs w:val="28"/>
-        </w:rPr>
-      </w:pPr>
-      <w:r>
-        <w:rPr>
-          <w:rFonts w:ascii="Times New Roman" w:hAnsi="Times New Roman" w:cs="Times New Roman"/>
-          <w:sz w:val="28"/>
-          <w:szCs w:val="28"/>
-        </w:rPr>
-        <w:t>использоваться система контент-меню. Меню должно представлять собой текстовый блок (список гиперссылок) в левой колонке или в верхней части</w:t>
-      </w:r>
-    </w:p>
-    <w:p>
-      <w:pPr>
-        <w:pStyle w:val="a3"/>
-        <w:spacing w:line="360" w:lineRule="auto"/>
-        <w:ind w:left="1800"/>
-        <w:jc w:val="both"/>
-        <w:rPr>
-          <w:rFonts w:ascii="Times New Roman" w:hAnsi="Times New Roman" w:cs="Times New Roman"/>
-          <w:sz w:val="28"/>
-          <w:szCs w:val="28"/>
-        </w:rPr>
-      </w:pPr>
-      <w:r>
-        <w:rPr>
-          <w:rFonts w:ascii="Times New Roman" w:hAnsi="Times New Roman" w:cs="Times New Roman"/>
-          <w:sz w:val="28"/>
-          <w:szCs w:val="28"/>
-        </w:rPr>
-        <w:t>страницы (в зависимости от утвержденного дизайна).</w:t>
-      </w:r>
-    </w:p>
-    <w:p>
-      <w:pPr>
-        <w:pStyle w:val="a3"/>
-        <w:spacing w:line="360" w:lineRule="auto"/>
-        <w:ind w:left="1800"/>
-        <w:jc w:val="both"/>
-        <w:rPr>
-          <w:rFonts w:ascii="Times New Roman" w:hAnsi="Times New Roman" w:cs="Times New Roman"/>
-          <w:sz w:val="28"/>
-          <w:szCs w:val="28"/>
-        </w:rPr>
-      </w:pPr>
-      <w:r>
-        <w:rPr>
-          <w:rFonts w:ascii="Times New Roman" w:hAnsi="Times New Roman" w:cs="Times New Roman"/>
-          <w:sz w:val="28"/>
-          <w:szCs w:val="28"/>
-        </w:rPr>
-        <w:t>Для разделов, содержащих подразделы, должно быть предусмотрено выпадающее подменю.</w:t>
-      </w:r>
-    </w:p>
-    <w:p>
-      <w:pPr>
-        <w:pStyle w:val="a3"/>
-        <w:spacing w:line="360" w:lineRule="auto"/>
-        <w:ind w:left="1800"/>
-        <w:jc w:val="both"/>
-        <w:rPr>
-          <w:rFonts w:ascii="Times New Roman" w:hAnsi="Times New Roman" w:cs="Times New Roman"/>
-          <w:sz w:val="28"/>
-          <w:szCs w:val="28"/>
-        </w:rPr>
-      </w:pPr>
-      <w:r>
-        <w:rPr>
-          <w:rFonts w:ascii="Times New Roman" w:hAnsi="Times New Roman" w:cs="Times New Roman"/>
-          <w:sz w:val="28"/>
-          <w:szCs w:val="28"/>
-        </w:rPr>
-        <w:t>При выборе какого-либо из пунктов меню пользователем должна загружаться соответствующая ему информационная страница (новостная лента, форма</w:t>
-      </w:r>
-    </w:p>
-    <w:p>
-      <w:pPr>
-        <w:pStyle w:val="a3"/>
-        <w:spacing w:line="360" w:lineRule="auto"/>
-        <w:ind w:left="1800"/>
-        <w:jc w:val="both"/>
-        <w:rPr>
-          <w:rFonts w:ascii="Times New Roman" w:hAnsi="Times New Roman" w:cs="Times New Roman"/>
-          <w:sz w:val="28"/>
-          <w:szCs w:val="28"/>
-        </w:rPr>
-      </w:pPr>
-      <w:r>
-        <w:rPr>
-          <w:rFonts w:ascii="Times New Roman" w:hAnsi="Times New Roman" w:cs="Times New Roman"/>
-          <w:sz w:val="28"/>
-          <w:szCs w:val="28"/>
-        </w:rPr>
-        <w:t>обратной связи и пр.), а в блоке меню (или в основной части страницы в зависимости от утвержденного дизайна) открываться список подразделов</w:t>
-      </w:r>
-    </w:p>
-    <w:p>
-      <w:pPr>
-        <w:pStyle w:val="a3"/>
-        <w:spacing w:line="360" w:lineRule="auto"/>
-        <w:ind w:left="1800"/>
-        <w:jc w:val="both"/>
-        <w:rPr>
-          <w:rFonts w:ascii="Times New Roman" w:hAnsi="Times New Roman" w:cs="Times New Roman"/>
-          <w:sz w:val="28"/>
-          <w:szCs w:val="28"/>
-        </w:rPr>
-      </w:pPr>
-      <w:r>
-        <w:rPr>
-          <w:rFonts w:ascii="Times New Roman" w:hAnsi="Times New Roman" w:cs="Times New Roman"/>
-          <w:sz w:val="28"/>
-          <w:szCs w:val="28"/>
-        </w:rPr>
-        <w:t xml:space="preserve">выбранного раздела.  </w:t>
-      </w:r>
-    </w:p>
-    <w:p>
-      <w:pPr>
-        <w:pStyle w:val="a3"/>
-        <w:spacing w:line="360" w:lineRule="auto"/>
-        <w:ind w:left="1800"/>
-        <w:jc w:val="both"/>
-        <w:rPr>
-          <w:rFonts w:ascii="Times New Roman" w:hAnsi="Times New Roman" w:cs="Times New Roman"/>
-          <w:sz w:val="28"/>
-          <w:szCs w:val="28"/>
-        </w:rPr>
-      </w:pPr>
-      <w:r>
-        <w:rPr>
-          <w:rFonts w:ascii="Times New Roman" w:hAnsi="Times New Roman" w:cs="Times New Roman"/>
-          <w:sz w:val="28"/>
-          <w:szCs w:val="28"/>
-        </w:rPr>
-        <w:t xml:space="preserve">Требования по ролям отражены на рис.2 и рис. 3. </w:t>
-      </w:r>
-    </w:p>
-    <w:p>
-      <w:pPr>
-        <w:keepNext/>
-        <w:spacing w:line="360" w:lineRule="auto"/>
-        <w:ind w:firstLine="708"/>
-        <w:jc w:val="both"/>
-        <w:rPr>
-          <w:rFonts w:ascii="Times New Roman" w:hAnsi="Times New Roman" w:cs="Times New Roman"/>
-          <w:sz w:val="28"/>
-          <w:szCs w:val="28"/>
-        </w:rPr>
-      </w:pPr>
-      <w:r>
-        <w:rPr>
-          <w:rFonts w:ascii="Times New Roman" w:hAnsi="Times New Roman" w:cs="Times New Roman"/>
-          <w:noProof/>
-          <w:sz w:val="28"/>
-          <w:szCs w:val="28"/>
-        </w:rPr>
         <w:drawing>
           <wp:inline distT="0" distB="0" distL="0" distR="0" wp14:anchorId="5F0C8A5D" wp14:editId="7F24EC72">
             <wp:extent cx="5219700" cy="3042703"/>
@@ -5373,6 +5713,7 @@
           <w:sz w:val="28"/>
           <w:szCs w:val="28"/>
         </w:rPr>
+        <w:lastRenderedPageBreak/>
         <w:t>-Личный кабинет</w:t>
       </w:r>
     </w:p>
@@ -5627,7 +5968,6 @@
           <w:sz w:val="28"/>
           <w:szCs w:val="28"/>
         </w:rPr>
-        <w:lastRenderedPageBreak/>
         <w:t>-Контакты</w:t>
       </w:r>
     </w:p>
@@ -5977,6 +6317,7 @@
           <w:sz w:val="28"/>
           <w:szCs w:val="28"/>
         </w:rPr>
+        <w:lastRenderedPageBreak/>
         <w:t xml:space="preserve">Содержит поля: </w:t>
       </w:r>
     </w:p>
@@ -6272,7 +6613,6 @@
           <w:sz w:val="28"/>
           <w:szCs w:val="28"/>
         </w:rPr>
-        <w:lastRenderedPageBreak/>
         <w:t>-Товар</w:t>
       </w:r>
     </w:p>
@@ -6569,6 +6909,7 @@
           <w:sz w:val="28"/>
           <w:szCs w:val="28"/>
         </w:rPr>
+        <w:lastRenderedPageBreak/>
         <w:t xml:space="preserve">Добавить: </w:t>
       </w:r>
     </w:p>
@@ -6719,7 +7060,6 @@
           <w:sz w:val="28"/>
           <w:szCs w:val="28"/>
         </w:rPr>
-        <w:lastRenderedPageBreak/>
         <w:drawing>
           <wp:inline distT="0" distB="0" distL="0" distR="0" wp14:anchorId="032527D5" wp14:editId="4375B746">
             <wp:extent cx="3810000" cy="2525179"/>
@@ -6962,6 +7302,7 @@
           <w:sz w:val="28"/>
           <w:szCs w:val="28"/>
         </w:rPr>
+        <w:lastRenderedPageBreak/>
         <w:t xml:space="preserve">Посетитель сайта должен иметь возможность оставить заказ на конкретный товар. В форме данной заявки должно быть указано: ФИО, телефон, </w:t>
       </w:r>
       <w:r>
@@ -7013,7 +7354,6 @@
           <w:sz w:val="28"/>
           <w:szCs w:val="28"/>
         </w:rPr>
-        <w:lastRenderedPageBreak/>
         <w:t xml:space="preserve">Посетитель сайта должен иметь возможность регистрации и последующий вход в личный кабинет. </w:t>
       </w:r>
       <w:r>
@@ -7418,6 +7758,7 @@
           <w:sz w:val="28"/>
           <w:szCs w:val="28"/>
         </w:rPr>
+        <w:lastRenderedPageBreak/>
         <w:t>Работы по созданию системы выполняются в три этапа:</w:t>
       </w:r>
     </w:p>
@@ -7573,18 +7914,7 @@
           <w:sz w:val="28"/>
           <w:szCs w:val="28"/>
         </w:rPr>
-        <w:lastRenderedPageBreak/>
-        <w:t xml:space="preserve">Перечень исполнителей работ, определение ответственных за проведение этих работ организаций определяются </w:t>
-      </w:r>
-      <w:bookmarkStart w:id="1" w:name="_GoBack"/>
-      <w:bookmarkEnd w:id="1"/>
-      <w:r>
-        <w:rPr>
-          <w:rFonts w:ascii="Times New Roman" w:hAnsi="Times New Roman" w:cs="Times New Roman"/>
-          <w:sz w:val="28"/>
-          <w:szCs w:val="28"/>
-        </w:rPr>
-        <w:t>Договором</w:t>
+        <w:t>Перечень исполнителей работ, определение ответственных за проведение этих работ организаций определяются Договором</w:t>
       </w:r>
     </w:p>
     <w:p>

--- a/__LABS/Lab_5/ТЗ.docx
+++ b/__LABS/Lab_5/ТЗ.docx
@@ -2478,61 +2478,7 @@
             <w:szCs w:val="24"/>
             <w:lang w:eastAsia="ru-RU"/>
           </w:rPr>
-          <w:fldChar w:fldCharType="begin"/>
-        </w:r>
-        <w:r>
-          <w:rPr>
-            <w:rFonts w:ascii="Arial" w:eastAsia="Times New Roman" w:hAnsi="Arial" w:cs="Times New Roman"/>
-            <w:noProof/>
-            <w:webHidden/>
-            <w:sz w:val="24"/>
-            <w:szCs w:val="24"/>
-            <w:lang w:eastAsia="ru-RU"/>
-          </w:rPr>
-          <w:instrText xml:space="preserve"> PAGEREF _Toc449717324 \h </w:instrText>
-        </w:r>
-        <w:r>
-          <w:rPr>
-            <w:rFonts w:ascii="Arial" w:eastAsia="Times New Roman" w:hAnsi="Arial" w:cs="Times New Roman"/>
-            <w:noProof/>
-            <w:webHidden/>
-            <w:sz w:val="24"/>
-            <w:szCs w:val="24"/>
-            <w:lang w:eastAsia="ru-RU"/>
-          </w:rPr>
-        </w:r>
-        <w:r>
-          <w:rPr>
-            <w:rFonts w:ascii="Arial" w:eastAsia="Times New Roman" w:hAnsi="Arial" w:cs="Times New Roman"/>
-            <w:noProof/>
-            <w:webHidden/>
-            <w:sz w:val="24"/>
-            <w:szCs w:val="24"/>
-            <w:lang w:eastAsia="ru-RU"/>
-          </w:rPr>
-          <w:fldChar w:fldCharType="separate"/>
-        </w:r>
-        <w:r>
-          <w:rPr>
-            <w:rFonts w:ascii="Arial" w:eastAsia="Times New Roman" w:hAnsi="Arial" w:cs="Times New Roman"/>
-            <w:noProof/>
-            <w:webHidden/>
-            <w:sz w:val="24"/>
-            <w:szCs w:val="24"/>
-            <w:lang w:eastAsia="ru-RU"/>
-          </w:rPr>
-          <w:t>12</w:t>
-        </w:r>
-        <w:r>
-          <w:rPr>
-            <w:rFonts w:ascii="Arial" w:eastAsia="Times New Roman" w:hAnsi="Arial" w:cs="Times New Roman"/>
-            <w:noProof/>
-            <w:webHidden/>
-            <w:sz w:val="24"/>
-            <w:szCs w:val="24"/>
-            <w:lang w:eastAsia="ru-RU"/>
-          </w:rPr>
-          <w:fldChar w:fldCharType="end"/>
+          <w:t>13</w:t>
         </w:r>
       </w:hyperlink>
     </w:p>
@@ -2582,61 +2528,7 @@
             <w:szCs w:val="24"/>
             <w:lang w:eastAsia="ru-RU"/>
           </w:rPr>
-          <w:fldChar w:fldCharType="begin"/>
-        </w:r>
-        <w:r>
-          <w:rPr>
-            <w:rFonts w:ascii="Arial" w:eastAsia="Times New Roman" w:hAnsi="Arial" w:cs="Times New Roman"/>
-            <w:noProof/>
-            <w:webHidden/>
-            <w:sz w:val="24"/>
-            <w:szCs w:val="24"/>
-            <w:lang w:eastAsia="ru-RU"/>
-          </w:rPr>
-          <w:instrText xml:space="preserve"> PAGEREF _Toc449717325 \h </w:instrText>
-        </w:r>
-        <w:r>
-          <w:rPr>
-            <w:rFonts w:ascii="Arial" w:eastAsia="Times New Roman" w:hAnsi="Arial" w:cs="Times New Roman"/>
-            <w:noProof/>
-            <w:webHidden/>
-            <w:sz w:val="24"/>
-            <w:szCs w:val="24"/>
-            <w:lang w:eastAsia="ru-RU"/>
-          </w:rPr>
-        </w:r>
-        <w:r>
-          <w:rPr>
-            <w:rFonts w:ascii="Arial" w:eastAsia="Times New Roman" w:hAnsi="Arial" w:cs="Times New Roman"/>
-            <w:noProof/>
-            <w:webHidden/>
-            <w:sz w:val="24"/>
-            <w:szCs w:val="24"/>
-            <w:lang w:eastAsia="ru-RU"/>
-          </w:rPr>
-          <w:fldChar w:fldCharType="separate"/>
-        </w:r>
-        <w:r>
-          <w:rPr>
-            <w:rFonts w:ascii="Arial" w:eastAsia="Times New Roman" w:hAnsi="Arial" w:cs="Times New Roman"/>
-            <w:noProof/>
-            <w:webHidden/>
-            <w:sz w:val="24"/>
-            <w:szCs w:val="24"/>
-            <w:lang w:eastAsia="ru-RU"/>
-          </w:rPr>
-          <w:t>12</w:t>
-        </w:r>
-        <w:r>
-          <w:rPr>
-            <w:rFonts w:ascii="Arial" w:eastAsia="Times New Roman" w:hAnsi="Arial" w:cs="Times New Roman"/>
-            <w:noProof/>
-            <w:webHidden/>
-            <w:sz w:val="24"/>
-            <w:szCs w:val="24"/>
-            <w:lang w:eastAsia="ru-RU"/>
-          </w:rPr>
-          <w:fldChar w:fldCharType="end"/>
+          <w:t>13</w:t>
         </w:r>
       </w:hyperlink>
     </w:p>
@@ -2686,61 +2578,7 @@
             <w:szCs w:val="24"/>
             <w:lang w:eastAsia="ru-RU"/>
           </w:rPr>
-          <w:fldChar w:fldCharType="begin"/>
-        </w:r>
-        <w:r>
-          <w:rPr>
-            <w:rFonts w:ascii="Arial" w:eastAsia="Times New Roman" w:hAnsi="Arial" w:cs="Times New Roman"/>
-            <w:noProof/>
-            <w:webHidden/>
-            <w:sz w:val="24"/>
-            <w:szCs w:val="24"/>
-            <w:lang w:eastAsia="ru-RU"/>
-          </w:rPr>
-          <w:instrText xml:space="preserve"> PAGEREF _Toc449717326 \h </w:instrText>
-        </w:r>
-        <w:r>
-          <w:rPr>
-            <w:rFonts w:ascii="Arial" w:eastAsia="Times New Roman" w:hAnsi="Arial" w:cs="Times New Roman"/>
-            <w:noProof/>
-            <w:webHidden/>
-            <w:sz w:val="24"/>
-            <w:szCs w:val="24"/>
-            <w:lang w:eastAsia="ru-RU"/>
-          </w:rPr>
-        </w:r>
-        <w:r>
-          <w:rPr>
-            <w:rFonts w:ascii="Arial" w:eastAsia="Times New Roman" w:hAnsi="Arial" w:cs="Times New Roman"/>
-            <w:noProof/>
-            <w:webHidden/>
-            <w:sz w:val="24"/>
-            <w:szCs w:val="24"/>
-            <w:lang w:eastAsia="ru-RU"/>
-          </w:rPr>
-          <w:fldChar w:fldCharType="separate"/>
-        </w:r>
-        <w:r>
-          <w:rPr>
-            <w:rFonts w:ascii="Arial" w:eastAsia="Times New Roman" w:hAnsi="Arial" w:cs="Times New Roman"/>
-            <w:noProof/>
-            <w:webHidden/>
-            <w:sz w:val="24"/>
-            <w:szCs w:val="24"/>
-            <w:lang w:eastAsia="ru-RU"/>
-          </w:rPr>
-          <w:t>12</w:t>
-        </w:r>
-        <w:r>
-          <w:rPr>
-            <w:rFonts w:ascii="Arial" w:eastAsia="Times New Roman" w:hAnsi="Arial" w:cs="Times New Roman"/>
-            <w:noProof/>
-            <w:webHidden/>
-            <w:sz w:val="24"/>
-            <w:szCs w:val="24"/>
-            <w:lang w:eastAsia="ru-RU"/>
-          </w:rPr>
-          <w:fldChar w:fldCharType="end"/>
+          <w:t>13</w:t>
         </w:r>
       </w:hyperlink>
     </w:p>
@@ -2792,7 +2630,7 @@
             <w:szCs w:val="24"/>
             <w:lang w:eastAsia="ru-RU"/>
           </w:rPr>
-          <w:t>12</w:t>
+          <w:t>13</w:t>
         </w:r>
       </w:hyperlink>
     </w:p>
@@ -2844,7 +2682,7 @@
             <w:szCs w:val="24"/>
             <w:lang w:eastAsia="ru-RU"/>
           </w:rPr>
-          <w:t>12</w:t>
+          <w:t>14</w:t>
         </w:r>
       </w:hyperlink>
     </w:p>
@@ -2894,7 +2732,7 @@
             <w:szCs w:val="24"/>
             <w:lang w:eastAsia="ru-RU"/>
           </w:rPr>
-          <w:t>12</w:t>
+          <w:t>14</w:t>
         </w:r>
       </w:hyperlink>
     </w:p>
@@ -2944,7 +2782,7 @@
             <w:szCs w:val="24"/>
             <w:lang w:eastAsia="ru-RU"/>
           </w:rPr>
-          <w:t>12</w:t>
+          <w:t>14</w:t>
         </w:r>
       </w:hyperlink>
       <w:bookmarkEnd w:id="0"/>
@@ -4530,25 +4368,7 @@
           <w:sz w:val="28"/>
           <w:szCs w:val="28"/>
         </w:rPr>
-        <w:t xml:space="preserve"> (e-</w:t>
-      </w:r>
-      <w:proofErr w:type="spellStart"/>
-      <w:r>
-        <w:rPr>
-          <w:rFonts w:ascii="Times New Roman" w:hAnsi="Times New Roman" w:cs="Times New Roman"/>
-          <w:sz w:val="28"/>
-          <w:szCs w:val="28"/>
-        </w:rPr>
-        <w:t>mail</w:t>
-      </w:r>
-      <w:proofErr w:type="spellEnd"/>
-      <w:r>
-        <w:rPr>
-          <w:rFonts w:ascii="Times New Roman" w:hAnsi="Times New Roman" w:cs="Times New Roman"/>
-          <w:sz w:val="28"/>
-          <w:szCs w:val="28"/>
-        </w:rPr>
-        <w:t>) и пароля пользователя. Доступ к административной части имеют пользователи с правам</w:t>
+        <w:t xml:space="preserve"> (e-mail) и пароля пользователя. Доступ к административной части имеют пользователи с правам</w:t>
       </w:r>
       <w:r>
         <w:rPr>
@@ -5237,8 +5057,6 @@
         </w:rPr>
         <w:t xml:space="preserve"> статья,</w:t>
       </w:r>
-      <w:bookmarkStart w:id="1" w:name="_GoBack"/>
-      <w:bookmarkEnd w:id="1"/>
       <w:r>
         <w:rPr>
           <w:rFonts w:ascii="Times New Roman" w:hAnsi="Times New Roman" w:cs="Times New Roman"/>
@@ -5308,7 +5126,7 @@
           <w:sz w:val="28"/>
           <w:szCs w:val="28"/>
         </w:rPr>
-        <w:t xml:space="preserve">Требования по ролям отражены на рис.2 и рис. 3. </w:t>
+        <w:t xml:space="preserve">Требования по ролям отражены на рис.2. </w:t>
       </w:r>
     </w:p>
     <w:p>
@@ -5325,17 +5143,14 @@
       </w:pPr>
       <w:r>
         <w:rPr>
-          <w:rFonts w:ascii="Times New Roman" w:hAnsi="Times New Roman" w:cs="Times New Roman"/>
           <w:noProof/>
-          <w:sz w:val="28"/>
-          <w:szCs w:val="28"/>
         </w:rPr>
         <w:lastRenderedPageBreak/>
         <w:drawing>
-          <wp:inline distT="0" distB="0" distL="0" distR="0" wp14:anchorId="5F0C8A5D" wp14:editId="7F24EC72">
-            <wp:extent cx="5219700" cy="3042703"/>
-            <wp:effectExtent l="0" t="0" r="0" b="5715"/>
-            <wp:docPr id="4" name="Рисунок 4"/>
+          <wp:inline distT="0" distB="0" distL="0" distR="0" wp14:anchorId="16DC376B" wp14:editId="40A136E7">
+            <wp:extent cx="5676900" cy="6419850"/>
+            <wp:effectExtent l="0" t="0" r="0" b="0"/>
+            <wp:docPr id="2" name="Рисунок 2"/>
             <wp:cNvGraphicFramePr>
               <a:graphicFrameLocks xmlns:a="http://schemas.openxmlformats.org/drawingml/2006/main" noChangeAspect="1"/>
             </wp:cNvGraphicFramePr>
@@ -5348,13 +5163,13 @@
                   </pic:nvPicPr>
                   <pic:blipFill rotWithShape="1">
                     <a:blip r:embed="rId8"/>
-                    <a:srcRect l="1824" t="25452" r="44739" b="18732"/>
+                    <a:srcRect r="1444" b="737"/>
                     <a:stretch/>
                   </pic:blipFill>
                   <pic:spPr bwMode="auto">
                     <a:xfrm>
                       <a:off x="0" y="0"/>
-                      <a:ext cx="5232786" cy="3050331"/>
+                      <a:ext cx="5676900" cy="6419850"/>
                     </a:xfrm>
                     <a:prstGeom prst="rect">
                       <a:avLst/>
@@ -5439,142 +5254,6 @@
     </w:p>
     <w:p>
       <w:pPr>
-        <w:spacing w:line="360" w:lineRule="auto"/>
-        <w:jc w:val="both"/>
-        <w:rPr>
-          <w:rFonts w:ascii="Times New Roman" w:hAnsi="Times New Roman" w:cs="Times New Roman"/>
-          <w:sz w:val="28"/>
-          <w:szCs w:val="28"/>
-        </w:rPr>
-      </w:pPr>
-    </w:p>
-    <w:p>
-      <w:pPr>
-        <w:keepNext/>
-        <w:spacing w:line="360" w:lineRule="auto"/>
-        <w:ind w:firstLine="708"/>
-        <w:jc w:val="both"/>
-        <w:rPr>
-          <w:rFonts w:ascii="Times New Roman" w:hAnsi="Times New Roman" w:cs="Times New Roman"/>
-          <w:sz w:val="28"/>
-          <w:szCs w:val="28"/>
-        </w:rPr>
-      </w:pPr>
-      <w:r>
-        <w:rPr>
-          <w:rFonts w:ascii="Times New Roman" w:hAnsi="Times New Roman" w:cs="Times New Roman"/>
-          <w:noProof/>
-          <w:sz w:val="28"/>
-          <w:szCs w:val="28"/>
-        </w:rPr>
-        <w:drawing>
-          <wp:inline distT="0" distB="0" distL="0" distR="0" wp14:anchorId="468FC960" wp14:editId="152D3A60">
-            <wp:extent cx="5242560" cy="2878268"/>
-            <wp:effectExtent l="0" t="0" r="0" b="0"/>
-            <wp:docPr id="7" name="Рисунок 7"/>
-            <wp:cNvGraphicFramePr>
-              <a:graphicFrameLocks xmlns:a="http://schemas.openxmlformats.org/drawingml/2006/main" noChangeAspect="1"/>
-            </wp:cNvGraphicFramePr>
-            <a:graphic xmlns:a="http://schemas.openxmlformats.org/drawingml/2006/main">
-              <a:graphicData uri="http://schemas.openxmlformats.org/drawingml/2006/picture">
-                <pic:pic xmlns:pic="http://schemas.openxmlformats.org/drawingml/2006/picture">
-                  <pic:nvPicPr>
-                    <pic:cNvPr id="1" name=""/>
-                    <pic:cNvPicPr/>
-                  </pic:nvPicPr>
-                  <pic:blipFill rotWithShape="1">
-                    <a:blip r:embed="rId9"/>
-                    <a:srcRect l="2567" t="24858" r="45098" b="24059"/>
-                    <a:stretch/>
-                  </pic:blipFill>
-                  <pic:spPr bwMode="auto">
-                    <a:xfrm>
-                      <a:off x="0" y="0"/>
-                      <a:ext cx="5269702" cy="2893169"/>
-                    </a:xfrm>
-                    <a:prstGeom prst="rect">
-                      <a:avLst/>
-                    </a:prstGeom>
-                    <a:ln>
-                      <a:noFill/>
-                    </a:ln>
-                    <a:extLst>
-                      <a:ext uri="{53640926-AAD7-44D8-BBD7-CCE9431645EC}">
-                        <a14:shadowObscured xmlns:a14="http://schemas.microsoft.com/office/drawing/2010/main"/>
-                      </a:ext>
-                    </a:extLst>
-                  </pic:spPr>
-                </pic:pic>
-              </a:graphicData>
-            </a:graphic>
-          </wp:inline>
-        </w:drawing>
-      </w:r>
-    </w:p>
-    <w:p>
-      <w:pPr>
-        <w:pStyle w:val="a6"/>
-        <w:spacing w:line="360" w:lineRule="auto"/>
-        <w:ind w:firstLine="708"/>
-        <w:jc w:val="both"/>
-        <w:rPr>
-          <w:rFonts w:ascii="Times New Roman" w:hAnsi="Times New Roman" w:cs="Times New Roman"/>
-          <w:sz w:val="28"/>
-          <w:szCs w:val="28"/>
-        </w:rPr>
-      </w:pPr>
-      <w:r>
-        <w:rPr>
-          <w:rFonts w:ascii="Times New Roman" w:hAnsi="Times New Roman" w:cs="Times New Roman"/>
-          <w:sz w:val="28"/>
-          <w:szCs w:val="28"/>
-        </w:rPr>
-        <w:t xml:space="preserve">Рисунок </w:t>
-      </w:r>
-      <w:r>
-        <w:rPr>
-          <w:rFonts w:ascii="Times New Roman" w:hAnsi="Times New Roman" w:cs="Times New Roman"/>
-          <w:sz w:val="28"/>
-          <w:szCs w:val="28"/>
-        </w:rPr>
-        <w:fldChar w:fldCharType="begin"/>
-      </w:r>
-      <w:r>
-        <w:rPr>
-          <w:rFonts w:ascii="Times New Roman" w:hAnsi="Times New Roman" w:cs="Times New Roman"/>
-          <w:sz w:val="28"/>
-          <w:szCs w:val="28"/>
-        </w:rPr>
-        <w:instrText xml:space="preserve"> SEQ Рисунок \* ARABIC </w:instrText>
-      </w:r>
-      <w:r>
-        <w:rPr>
-          <w:rFonts w:ascii="Times New Roman" w:hAnsi="Times New Roman" w:cs="Times New Roman"/>
-          <w:sz w:val="28"/>
-          <w:szCs w:val="28"/>
-        </w:rPr>
-        <w:fldChar w:fldCharType="separate"/>
-      </w:r>
-      <w:r>
-        <w:rPr>
-          <w:rFonts w:ascii="Times New Roman" w:hAnsi="Times New Roman" w:cs="Times New Roman"/>
-          <w:noProof/>
-          <w:sz w:val="28"/>
-          <w:szCs w:val="28"/>
-        </w:rPr>
-        <w:t>3</w:t>
-      </w:r>
-      <w:r>
-        <w:rPr>
-          <w:rFonts w:ascii="Times New Roman" w:hAnsi="Times New Roman" w:cs="Times New Roman"/>
-          <w:sz w:val="28"/>
-          <w:szCs w:val="28"/>
-        </w:rPr>
-        <w:fldChar w:fldCharType="end"/>
-      </w:r>
-    </w:p>
-    <w:p>
-      <w:pPr>
         <w:pStyle w:val="a3"/>
         <w:numPr>
           <w:ilvl w:val="0"/>
@@ -5650,7 +5329,7 @@
           <w:sz w:val="28"/>
           <w:szCs w:val="28"/>
         </w:rPr>
-        <w:t xml:space="preserve">Каталог </w:t>
+        <w:t>Новости</w:t>
       </w:r>
     </w:p>
     <w:p>
@@ -5671,7 +5350,15 @@
           <w:sz w:val="28"/>
           <w:szCs w:val="28"/>
         </w:rPr>
-        <w:t>-Доставка</w:t>
+        <w:t>-</w:t>
+      </w:r>
+      <w:r>
+        <w:rPr>
+          <w:rFonts w:ascii="Times New Roman" w:hAnsi="Times New Roman" w:cs="Times New Roman"/>
+          <w:sz w:val="28"/>
+          <w:szCs w:val="28"/>
+        </w:rPr>
+        <w:t>Статьи</w:t>
       </w:r>
     </w:p>
     <w:p>
@@ -5692,7 +5379,23 @@
           <w:sz w:val="28"/>
           <w:szCs w:val="28"/>
         </w:rPr>
-        <w:t xml:space="preserve">-Контакты </w:t>
+        <w:t>-</w:t>
+      </w:r>
+      <w:r>
+        <w:rPr>
+          <w:rFonts w:ascii="Times New Roman" w:hAnsi="Times New Roman" w:cs="Times New Roman"/>
+          <w:sz w:val="28"/>
+          <w:szCs w:val="28"/>
+        </w:rPr>
+        <w:t>Обзоры</w:t>
+      </w:r>
+      <w:r>
+        <w:rPr>
+          <w:rFonts w:ascii="Times New Roman" w:hAnsi="Times New Roman" w:cs="Times New Roman"/>
+          <w:sz w:val="28"/>
+          <w:szCs w:val="28"/>
+        </w:rPr>
+        <w:t xml:space="preserve"> </w:t>
       </w:r>
     </w:p>
     <w:p>
@@ -5713,8 +5416,68 @@
           <w:sz w:val="28"/>
           <w:szCs w:val="28"/>
         </w:rPr>
+        <w:t>-Личный кабинет</w:t>
+      </w:r>
+    </w:p>
+    <w:p>
+      <w:pPr>
+        <w:pStyle w:val="a3"/>
+        <w:spacing w:line="360" w:lineRule="auto"/>
+        <w:ind w:left="1800"/>
+        <w:jc w:val="both"/>
+        <w:rPr>
+          <w:rFonts w:ascii="Times New Roman" w:hAnsi="Times New Roman" w:cs="Times New Roman"/>
+          <w:sz w:val="28"/>
+          <w:szCs w:val="28"/>
+          <w:lang w:val="en-US"/>
+        </w:rPr>
+      </w:pPr>
+      <w:r>
+        <w:rPr>
+          <w:rFonts w:ascii="Times New Roman" w:hAnsi="Times New Roman" w:cs="Times New Roman"/>
+          <w:sz w:val="28"/>
+          <w:szCs w:val="28"/>
+        </w:rPr>
+        <w:t>-</w:t>
+      </w:r>
+      <w:r>
+        <w:rPr>
+          <w:rFonts w:ascii="Times New Roman" w:hAnsi="Times New Roman" w:cs="Times New Roman"/>
+          <w:sz w:val="28"/>
+          <w:szCs w:val="28"/>
+          <w:lang w:val="en-US"/>
+        </w:rPr>
+        <w:t>FAQ</w:t>
+      </w:r>
+    </w:p>
+    <w:p>
+      <w:pPr>
+        <w:pStyle w:val="a3"/>
+        <w:spacing w:line="360" w:lineRule="auto"/>
+        <w:ind w:left="1800"/>
+        <w:jc w:val="both"/>
+        <w:rPr>
+          <w:rFonts w:ascii="Times New Roman" w:hAnsi="Times New Roman" w:cs="Times New Roman"/>
+          <w:sz w:val="28"/>
+          <w:szCs w:val="28"/>
+        </w:rPr>
+      </w:pPr>
+      <w:r>
+        <w:rPr>
+          <w:rFonts w:ascii="Times New Roman" w:hAnsi="Times New Roman" w:cs="Times New Roman"/>
+          <w:sz w:val="28"/>
+          <w:szCs w:val="28"/>
+        </w:rPr>
         <w:lastRenderedPageBreak/>
-        <w:t>-Личный кабинет</w:t>
+        <w:t>-</w:t>
+      </w:r>
+      <w:r>
+        <w:rPr>
+          <w:rFonts w:ascii="Times New Roman" w:hAnsi="Times New Roman" w:cs="Times New Roman"/>
+          <w:sz w:val="28"/>
+          <w:szCs w:val="28"/>
+        </w:rPr>
+        <w:t>Контакты</w:t>
       </w:r>
     </w:p>
     <w:p>
@@ -5729,6 +5492,19 @@
           <w:szCs w:val="28"/>
         </w:rPr>
       </w:pPr>
+    </w:p>
+    <w:p>
+      <w:pPr>
+        <w:pStyle w:val="a3"/>
+        <w:spacing w:line="360" w:lineRule="auto"/>
+        <w:ind w:left="1800"/>
+        <w:jc w:val="both"/>
+        <w:rPr>
+          <w:rFonts w:ascii="Times New Roman" w:hAnsi="Times New Roman" w:cs="Times New Roman"/>
+          <w:sz w:val="28"/>
+          <w:szCs w:val="28"/>
+        </w:rPr>
+      </w:pPr>
       <w:r>
         <w:rPr>
           <w:rFonts w:ascii="Times New Roman" w:hAnsi="Times New Roman" w:cs="Times New Roman"/>
@@ -5776,7 +5552,39 @@
           <w:sz w:val="28"/>
           <w:szCs w:val="28"/>
         </w:rPr>
-        <w:t xml:space="preserve"> – содержит текущий год. </w:t>
+        <w:t xml:space="preserve"> – содержит </w:t>
+      </w:r>
+      <w:r>
+        <w:rPr>
+          <w:rFonts w:ascii="Times New Roman" w:hAnsi="Times New Roman" w:cs="Times New Roman"/>
+          <w:sz w:val="28"/>
+          <w:szCs w:val="28"/>
+        </w:rPr>
+        <w:t xml:space="preserve">ссылки на соцсети, </w:t>
+      </w:r>
+      <w:r>
+        <w:rPr>
+          <w:rFonts w:ascii="Times New Roman" w:hAnsi="Times New Roman" w:cs="Times New Roman"/>
+          <w:sz w:val="28"/>
+          <w:szCs w:val="28"/>
+        </w:rPr>
+        <w:t>меню сайта</w:t>
+      </w:r>
+      <w:r>
+        <w:rPr>
+          <w:rFonts w:ascii="Times New Roman" w:hAnsi="Times New Roman" w:cs="Times New Roman"/>
+          <w:sz w:val="28"/>
+          <w:szCs w:val="28"/>
+        </w:rPr>
+        <w:t xml:space="preserve"> и оформление подписки на рассылку новостей</w:t>
+      </w:r>
+      <w:r>
+        <w:rPr>
+          <w:rFonts w:ascii="Times New Roman" w:hAnsi="Times New Roman" w:cs="Times New Roman"/>
+          <w:sz w:val="28"/>
+          <w:szCs w:val="28"/>
+        </w:rPr>
+        <w:t xml:space="preserve">. </w:t>
       </w:r>
     </w:p>
     <w:p>
@@ -5905,7 +5713,23 @@
           <w:sz w:val="28"/>
           <w:szCs w:val="28"/>
         </w:rPr>
-        <w:t xml:space="preserve">-О нас </w:t>
+        <w:t>-</w:t>
+      </w:r>
+      <w:r>
+        <w:rPr>
+          <w:rFonts w:ascii="Times New Roman" w:hAnsi="Times New Roman" w:cs="Times New Roman"/>
+          <w:sz w:val="28"/>
+          <w:szCs w:val="28"/>
+        </w:rPr>
+        <w:t>Список последних новостей</w:t>
+      </w:r>
+      <w:r>
+        <w:rPr>
+          <w:rFonts w:ascii="Times New Roman" w:hAnsi="Times New Roman" w:cs="Times New Roman"/>
+          <w:sz w:val="28"/>
+          <w:szCs w:val="28"/>
+        </w:rPr>
+        <w:t xml:space="preserve"> </w:t>
       </w:r>
     </w:p>
     <w:p>
@@ -5926,7 +5750,23 @@
           <w:sz w:val="28"/>
           <w:szCs w:val="28"/>
         </w:rPr>
-        <w:t xml:space="preserve">-Наша продукция </w:t>
+        <w:t>-</w:t>
+      </w:r>
+      <w:r>
+        <w:rPr>
+          <w:rFonts w:ascii="Times New Roman" w:hAnsi="Times New Roman" w:cs="Times New Roman"/>
+          <w:sz w:val="28"/>
+          <w:szCs w:val="28"/>
+        </w:rPr>
+        <w:t>Список популярных статей</w:t>
+      </w:r>
+      <w:r>
+        <w:rPr>
+          <w:rFonts w:ascii="Times New Roman" w:hAnsi="Times New Roman" w:cs="Times New Roman"/>
+          <w:sz w:val="28"/>
+          <w:szCs w:val="28"/>
+        </w:rPr>
+        <w:t xml:space="preserve"> </w:t>
       </w:r>
     </w:p>
     <w:p>
@@ -5947,7 +5787,15 @@
           <w:sz w:val="28"/>
           <w:szCs w:val="28"/>
         </w:rPr>
-        <w:t>-Доставка</w:t>
+        <w:t>-</w:t>
+      </w:r>
+      <w:r>
+        <w:rPr>
+          <w:rFonts w:ascii="Times New Roman" w:hAnsi="Times New Roman" w:cs="Times New Roman"/>
+          <w:sz w:val="28"/>
+          <w:szCs w:val="28"/>
+        </w:rPr>
+        <w:t>Поиск статей</w:t>
       </w:r>
     </w:p>
     <w:p>
@@ -5968,28 +5816,15 @@
           <w:sz w:val="28"/>
           <w:szCs w:val="28"/>
         </w:rPr>
-        <w:t>-Контакты</w:t>
-      </w:r>
-    </w:p>
-    <w:p>
-      <w:pPr>
-        <w:pStyle w:val="a3"/>
-        <w:spacing w:line="360" w:lineRule="auto"/>
-        <w:ind w:left="1776"/>
-        <w:jc w:val="both"/>
-        <w:rPr>
-          <w:rFonts w:ascii="Times New Roman" w:hAnsi="Times New Roman" w:cs="Times New Roman"/>
-          <w:sz w:val="28"/>
-          <w:szCs w:val="28"/>
-        </w:rPr>
-      </w:pPr>
-      <w:r>
-        <w:rPr>
-          <w:rFonts w:ascii="Times New Roman" w:hAnsi="Times New Roman" w:cs="Times New Roman"/>
-          <w:sz w:val="28"/>
-          <w:szCs w:val="28"/>
-        </w:rPr>
-        <w:t>-Подписка на новости</w:t>
+        <w:t>-</w:t>
+      </w:r>
+      <w:r>
+        <w:rPr>
+          <w:rFonts w:ascii="Times New Roman" w:hAnsi="Times New Roman" w:cs="Times New Roman"/>
+          <w:sz w:val="28"/>
+          <w:szCs w:val="28"/>
+        </w:rPr>
+        <w:t>Подборка статей по темам</w:t>
       </w:r>
     </w:p>
     <w:p>
@@ -6062,7 +5897,16 @@
           <w:sz w:val="28"/>
           <w:szCs w:val="28"/>
         </w:rPr>
-        <w:t>Страница Каталога</w:t>
+        <w:t xml:space="preserve">Страница </w:t>
+      </w:r>
+      <w:r>
+        <w:rPr>
+          <w:rFonts w:ascii="Times New Roman" w:hAnsi="Times New Roman" w:cs="Times New Roman"/>
+          <w:b/>
+          <w:sz w:val="28"/>
+          <w:szCs w:val="28"/>
+        </w:rPr>
+        <w:t>Статьи</w:t>
       </w:r>
     </w:p>
     <w:p>
@@ -6083,7 +5927,15 @@
           <w:sz w:val="28"/>
           <w:szCs w:val="28"/>
         </w:rPr>
-        <w:t xml:space="preserve">Присутствуют доступные для заказа товары, фильтрация по названию и сортировка по цене в прямом и обратном порядке. </w:t>
+        <w:t>Присутств</w:t>
+      </w:r>
+      <w:r>
+        <w:rPr>
+          <w:rFonts w:ascii="Times New Roman" w:hAnsi="Times New Roman" w:cs="Times New Roman"/>
+          <w:sz w:val="28"/>
+          <w:szCs w:val="28"/>
+        </w:rPr>
+        <w:t>ует текст статьи, комментарии, оставленные зарегистрированными пользователями, список статей на схожую тему.</w:t>
       </w:r>
     </w:p>
     <w:p>
@@ -6129,7 +5981,25 @@
           <w:sz w:val="28"/>
           <w:szCs w:val="28"/>
         </w:rPr>
-        <w:t>Присутствует фильтрация по наименованию товара. Отображены заказы и их статус на данный момент</w:t>
+        <w:t xml:space="preserve">Присутствует информация о пользователе (фото, статус аккаунта, почта), список написанных пользователем статей, написанных им комментариев, черновики, а </w:t>
+      </w:r>
+      <w:proofErr w:type="gramStart"/>
+      <w:r>
+        <w:rPr>
+          <w:rFonts w:ascii="Times New Roman" w:hAnsi="Times New Roman" w:cs="Times New Roman"/>
+          <w:sz w:val="28"/>
+          <w:szCs w:val="28"/>
+        </w:rPr>
+        <w:t>так же</w:t>
+      </w:r>
+      <w:proofErr w:type="gramEnd"/>
+      <w:r>
+        <w:rPr>
+          <w:rFonts w:ascii="Times New Roman" w:hAnsi="Times New Roman" w:cs="Times New Roman"/>
+          <w:sz w:val="28"/>
+          <w:szCs w:val="28"/>
+        </w:rPr>
+        <w:t xml:space="preserve"> редактор для написания текста.</w:t>
       </w:r>
     </w:p>
     <w:p>
@@ -6240,6 +6110,7 @@
           <w:sz w:val="28"/>
           <w:szCs w:val="28"/>
         </w:rPr>
+        <w:lastRenderedPageBreak/>
         <w:t>-</w:t>
       </w:r>
       <w:r>
@@ -6270,7 +6141,57 @@
           <w:sz w:val="28"/>
           <w:szCs w:val="28"/>
         </w:rPr>
-        <w:t>-Телефон</w:t>
+        <w:t>-Логин</w:t>
+      </w:r>
+    </w:p>
+    <w:p>
+      <w:pPr>
+        <w:pStyle w:val="a3"/>
+        <w:spacing w:line="360" w:lineRule="auto"/>
+        <w:ind w:left="1776"/>
+        <w:jc w:val="both"/>
+        <w:rPr>
+          <w:rFonts w:ascii="Times New Roman" w:hAnsi="Times New Roman" w:cs="Times New Roman"/>
+          <w:sz w:val="28"/>
+          <w:szCs w:val="28"/>
+        </w:rPr>
+      </w:pPr>
+      <w:r>
+        <w:rPr>
+          <w:rFonts w:ascii="Times New Roman" w:hAnsi="Times New Roman" w:cs="Times New Roman"/>
+          <w:sz w:val="28"/>
+          <w:szCs w:val="28"/>
+        </w:rPr>
+        <w:t>-</w:t>
+      </w:r>
+      <w:r>
+        <w:rPr>
+          <w:rFonts w:ascii="Times New Roman" w:hAnsi="Times New Roman" w:cs="Times New Roman"/>
+          <w:sz w:val="28"/>
+          <w:szCs w:val="28"/>
+        </w:rPr>
+        <w:t>Пароль</w:t>
+      </w:r>
+    </w:p>
+    <w:p>
+      <w:pPr>
+        <w:pStyle w:val="a3"/>
+        <w:spacing w:line="360" w:lineRule="auto"/>
+        <w:ind w:left="1776"/>
+        <w:jc w:val="both"/>
+        <w:rPr>
+          <w:rFonts w:ascii="Times New Roman" w:hAnsi="Times New Roman" w:cs="Times New Roman"/>
+          <w:sz w:val="28"/>
+          <w:szCs w:val="28"/>
+        </w:rPr>
+      </w:pPr>
+      <w:r>
+        <w:rPr>
+          <w:rFonts w:ascii="Times New Roman" w:hAnsi="Times New Roman" w:cs="Times New Roman"/>
+          <w:sz w:val="28"/>
+          <w:szCs w:val="28"/>
+        </w:rPr>
+        <w:t>-Подтверждение пароля</w:t>
       </w:r>
     </w:p>
     <w:p>
@@ -6317,7 +6238,6 @@
           <w:sz w:val="28"/>
           <w:szCs w:val="28"/>
         </w:rPr>
-        <w:lastRenderedPageBreak/>
         <w:t xml:space="preserve">Содержит поля: </w:t>
       </w:r>
     </w:p>
@@ -6340,7 +6260,7 @@
           <w:sz w:val="28"/>
           <w:szCs w:val="28"/>
         </w:rPr>
-        <w:t>-Логин (</w:t>
+        <w:t>-</w:t>
       </w:r>
       <w:r>
         <w:rPr>
@@ -6349,7 +6269,7 @@
           <w:szCs w:val="28"/>
           <w:lang w:val="en-US"/>
         </w:rPr>
-        <w:t xml:space="preserve">email) </w:t>
+        <w:t>email</w:t>
       </w:r>
     </w:p>
     <w:p>
@@ -6405,7 +6325,7 @@
           <w:sz w:val="28"/>
           <w:szCs w:val="28"/>
         </w:rPr>
-        <w:t>Страница товара</w:t>
+        <w:t>Личный кабинет редактора</w:t>
       </w:r>
     </w:p>
     <w:p>
@@ -6426,25 +6346,7 @@
           <w:sz w:val="28"/>
           <w:szCs w:val="28"/>
         </w:rPr>
-        <w:t xml:space="preserve">Наименование товара, </w:t>
-      </w:r>
-      <w:proofErr w:type="spellStart"/>
-      <w:r>
-        <w:rPr>
-          <w:rFonts w:ascii="Times New Roman" w:hAnsi="Times New Roman" w:cs="Times New Roman"/>
-          <w:sz w:val="28"/>
-          <w:szCs w:val="28"/>
-        </w:rPr>
-        <w:t>катинка</w:t>
-      </w:r>
-      <w:proofErr w:type="spellEnd"/>
-      <w:r>
-        <w:rPr>
-          <w:rFonts w:ascii="Times New Roman" w:hAnsi="Times New Roman" w:cs="Times New Roman"/>
-          <w:sz w:val="28"/>
-          <w:szCs w:val="28"/>
-        </w:rPr>
-        <w:t xml:space="preserve"> товара, описание товара, количество товара в текущий момент, кнопка для заказа</w:t>
+        <w:t>Содержит все элементы личного кабинета обычного пользователя, а также список пользовательских статей, которые требуют проверки.</w:t>
       </w:r>
     </w:p>
     <w:p>
@@ -6470,7 +6372,7 @@
           <w:sz w:val="28"/>
           <w:szCs w:val="28"/>
         </w:rPr>
-        <w:t>Форма заказа товара</w:t>
+        <w:t xml:space="preserve">Административная часть </w:t>
       </w:r>
     </w:p>
     <w:p>
@@ -6491,7 +6393,7 @@
           <w:sz w:val="28"/>
           <w:szCs w:val="28"/>
         </w:rPr>
-        <w:t xml:space="preserve">Содержит: </w:t>
+        <w:t xml:space="preserve">Структура меню: </w:t>
       </w:r>
     </w:p>
     <w:p>
@@ -6512,7 +6414,23 @@
           <w:sz w:val="28"/>
           <w:szCs w:val="28"/>
         </w:rPr>
-        <w:t xml:space="preserve">-Фамилия </w:t>
+        <w:t>-</w:t>
+      </w:r>
+      <w:r>
+        <w:rPr>
+          <w:rFonts w:ascii="Times New Roman" w:hAnsi="Times New Roman" w:cs="Times New Roman"/>
+          <w:sz w:val="28"/>
+          <w:szCs w:val="28"/>
+        </w:rPr>
+        <w:t>Статистика</w:t>
+      </w:r>
+      <w:r>
+        <w:rPr>
+          <w:rFonts w:ascii="Times New Roman" w:hAnsi="Times New Roman" w:cs="Times New Roman"/>
+          <w:sz w:val="28"/>
+          <w:szCs w:val="28"/>
+        </w:rPr>
+        <w:t xml:space="preserve"> </w:t>
       </w:r>
     </w:p>
     <w:p>
@@ -6533,7 +6451,23 @@
           <w:sz w:val="28"/>
           <w:szCs w:val="28"/>
         </w:rPr>
-        <w:t xml:space="preserve">-Имя </w:t>
+        <w:t>-</w:t>
+      </w:r>
+      <w:r>
+        <w:rPr>
+          <w:rFonts w:ascii="Times New Roman" w:hAnsi="Times New Roman" w:cs="Times New Roman"/>
+          <w:sz w:val="28"/>
+          <w:szCs w:val="28"/>
+        </w:rPr>
+        <w:t>Пользователи</w:t>
+      </w:r>
+      <w:r>
+        <w:rPr>
+          <w:rFonts w:ascii="Times New Roman" w:hAnsi="Times New Roman" w:cs="Times New Roman"/>
+          <w:sz w:val="28"/>
+          <w:szCs w:val="28"/>
+        </w:rPr>
+        <w:t xml:space="preserve"> </w:t>
       </w:r>
     </w:p>
     <w:p>
@@ -6561,17 +6495,8 @@
           <w:rFonts w:ascii="Times New Roman" w:hAnsi="Times New Roman" w:cs="Times New Roman"/>
           <w:sz w:val="28"/>
           <w:szCs w:val="28"/>
-          <w:lang w:val="en-US"/>
-        </w:rPr>
-        <w:t>email</w:t>
-      </w:r>
-      <w:r>
-        <w:rPr>
-          <w:rFonts w:ascii="Times New Roman" w:hAnsi="Times New Roman" w:cs="Times New Roman"/>
-          <w:sz w:val="28"/>
-          <w:szCs w:val="28"/>
-        </w:rPr>
-        <w:t xml:space="preserve"> </w:t>
+        </w:rPr>
+        <w:t>Реклама</w:t>
       </w:r>
     </w:p>
     <w:p>
@@ -6592,7 +6517,15 @@
           <w:sz w:val="28"/>
           <w:szCs w:val="28"/>
         </w:rPr>
-        <w:t xml:space="preserve">-Телефон </w:t>
+        <w:t>-</w:t>
+      </w:r>
+      <w:r>
+        <w:rPr>
+          <w:rFonts w:ascii="Times New Roman" w:hAnsi="Times New Roman" w:cs="Times New Roman"/>
+          <w:sz w:val="28"/>
+          <w:szCs w:val="28"/>
+        </w:rPr>
+        <w:t>Статьи</w:t>
       </w:r>
     </w:p>
     <w:p>
@@ -6607,14 +6540,6 @@
           <w:szCs w:val="28"/>
         </w:rPr>
       </w:pPr>
-      <w:r>
-        <w:rPr>
-          <w:rFonts w:ascii="Times New Roman" w:hAnsi="Times New Roman" w:cs="Times New Roman"/>
-          <w:sz w:val="28"/>
-          <w:szCs w:val="28"/>
-        </w:rPr>
-        <w:t>-Товар</w:t>
-      </w:r>
     </w:p>
     <w:p>
       <w:pPr>
@@ -6634,33 +6559,15 @@
           <w:sz w:val="28"/>
           <w:szCs w:val="28"/>
         </w:rPr>
-        <w:t>-Количество единиц товара</w:t>
-      </w:r>
-    </w:p>
-    <w:p>
-      <w:pPr>
-        <w:pStyle w:val="a3"/>
-        <w:numPr>
-          <w:ilvl w:val="0"/>
-          <w:numId w:val="4"/>
-        </w:numPr>
-        <w:spacing w:line="360" w:lineRule="auto"/>
-        <w:jc w:val="both"/>
-        <w:rPr>
-          <w:rFonts w:ascii="Times New Roman" w:hAnsi="Times New Roman" w:cs="Times New Roman"/>
-          <w:b/>
-          <w:sz w:val="28"/>
-          <w:szCs w:val="28"/>
-        </w:rPr>
-      </w:pPr>
-      <w:r>
-        <w:rPr>
-          <w:rFonts w:ascii="Times New Roman" w:hAnsi="Times New Roman" w:cs="Times New Roman"/>
-          <w:b/>
-          <w:sz w:val="28"/>
-          <w:szCs w:val="28"/>
-        </w:rPr>
-        <w:t xml:space="preserve">Административная часть </w:t>
+        <w:t>Статистика</w:t>
+      </w:r>
+      <w:r>
+        <w:rPr>
+          <w:rFonts w:ascii="Times New Roman" w:hAnsi="Times New Roman" w:cs="Times New Roman"/>
+          <w:sz w:val="28"/>
+          <w:szCs w:val="28"/>
+        </w:rPr>
+        <w:t xml:space="preserve">: </w:t>
       </w:r>
     </w:p>
     <w:p>
@@ -6681,7 +6588,7 @@
           <w:sz w:val="28"/>
           <w:szCs w:val="28"/>
         </w:rPr>
-        <w:t xml:space="preserve">Структура меню: </w:t>
+        <w:t>Отображена информация о кол-ве пользователей, кол-во посещений (с каких устройств), статистика просмотров статей.</w:t>
       </w:r>
     </w:p>
     <w:p>
@@ -6696,14 +6603,6 @@
           <w:szCs w:val="28"/>
         </w:rPr>
       </w:pPr>
-      <w:r>
-        <w:rPr>
-          <w:rFonts w:ascii="Times New Roman" w:hAnsi="Times New Roman" w:cs="Times New Roman"/>
-          <w:sz w:val="28"/>
-          <w:szCs w:val="28"/>
-        </w:rPr>
-        <w:t xml:space="preserve">-Контент </w:t>
-      </w:r>
     </w:p>
     <w:p>
       <w:pPr>
@@ -6723,7 +6622,15 @@
           <w:sz w:val="28"/>
           <w:szCs w:val="28"/>
         </w:rPr>
-        <w:t xml:space="preserve">-Участники </w:t>
+        <w:t>Пользователи</w:t>
+      </w:r>
+      <w:r>
+        <w:rPr>
+          <w:rFonts w:ascii="Times New Roman" w:hAnsi="Times New Roman" w:cs="Times New Roman"/>
+          <w:sz w:val="28"/>
+          <w:szCs w:val="28"/>
+        </w:rPr>
+        <w:t xml:space="preserve">: </w:t>
       </w:r>
     </w:p>
     <w:p>
@@ -6744,7 +6651,39 @@
           <w:sz w:val="28"/>
           <w:szCs w:val="28"/>
         </w:rPr>
-        <w:t>-Добавить</w:t>
+        <w:t>Отображены все зарегистрированные пользователи и их информация. Для администратора есть возможность удаления пользователя или создания нового</w:t>
+      </w:r>
+      <w:r>
+        <w:rPr>
+          <w:rFonts w:ascii="Times New Roman" w:hAnsi="Times New Roman" w:cs="Times New Roman"/>
+          <w:sz w:val="28"/>
+          <w:szCs w:val="28"/>
+        </w:rPr>
+        <w:t>, назначение роли редактора</w:t>
+      </w:r>
+      <w:r>
+        <w:rPr>
+          <w:rFonts w:ascii="Times New Roman" w:hAnsi="Times New Roman" w:cs="Times New Roman"/>
+          <w:sz w:val="28"/>
+          <w:szCs w:val="28"/>
+        </w:rPr>
+        <w:t>/</w:t>
+      </w:r>
+      <w:r>
+        <w:rPr>
+          <w:rFonts w:ascii="Times New Roman" w:hAnsi="Times New Roman" w:cs="Times New Roman"/>
+          <w:sz w:val="28"/>
+          <w:szCs w:val="28"/>
+        </w:rPr>
+        <w:t>админа</w:t>
+      </w:r>
+      <w:r>
+        <w:rPr>
+          <w:rFonts w:ascii="Times New Roman" w:hAnsi="Times New Roman" w:cs="Times New Roman"/>
+          <w:sz w:val="28"/>
+          <w:szCs w:val="28"/>
+        </w:rPr>
+        <w:t xml:space="preserve">. </w:t>
       </w:r>
     </w:p>
     <w:p>
@@ -6759,14 +6698,6 @@
           <w:szCs w:val="28"/>
         </w:rPr>
       </w:pPr>
-      <w:r>
-        <w:rPr>
-          <w:rFonts w:ascii="Times New Roman" w:hAnsi="Times New Roman" w:cs="Times New Roman"/>
-          <w:sz w:val="28"/>
-          <w:szCs w:val="28"/>
-        </w:rPr>
-        <w:t>-Заказы</w:t>
-      </w:r>
     </w:p>
     <w:p>
       <w:pPr>
@@ -6780,6 +6711,23 @@
           <w:szCs w:val="28"/>
         </w:rPr>
       </w:pPr>
+      <w:r>
+        <w:rPr>
+          <w:rFonts w:ascii="Times New Roman" w:hAnsi="Times New Roman" w:cs="Times New Roman"/>
+          <w:sz w:val="28"/>
+          <w:szCs w:val="28"/>
+        </w:rPr>
+        <w:lastRenderedPageBreak/>
+        <w:t>Реклама</w:t>
+      </w:r>
+      <w:r>
+        <w:rPr>
+          <w:rFonts w:ascii="Times New Roman" w:hAnsi="Times New Roman" w:cs="Times New Roman"/>
+          <w:sz w:val="28"/>
+          <w:szCs w:val="28"/>
+        </w:rPr>
+        <w:t xml:space="preserve">: </w:t>
+      </w:r>
     </w:p>
     <w:p>
       <w:pPr>
@@ -6799,194 +6747,7 @@
           <w:sz w:val="28"/>
           <w:szCs w:val="28"/>
         </w:rPr>
-        <w:t xml:space="preserve">Контент: </w:t>
-      </w:r>
-    </w:p>
-    <w:p>
-      <w:pPr>
-        <w:pStyle w:val="a3"/>
-        <w:spacing w:line="360" w:lineRule="auto"/>
-        <w:ind w:left="1776"/>
-        <w:jc w:val="both"/>
-        <w:rPr>
-          <w:rFonts w:ascii="Times New Roman" w:hAnsi="Times New Roman" w:cs="Times New Roman"/>
-          <w:sz w:val="28"/>
-          <w:szCs w:val="28"/>
-        </w:rPr>
-      </w:pPr>
-      <w:r>
-        <w:rPr>
-          <w:rFonts w:ascii="Times New Roman" w:hAnsi="Times New Roman" w:cs="Times New Roman"/>
-          <w:sz w:val="28"/>
-          <w:szCs w:val="28"/>
-        </w:rPr>
-        <w:t>Вывод всех товаров, возможность их редактировать. Фильтрация по названию</w:t>
-      </w:r>
-    </w:p>
-    <w:p>
-      <w:pPr>
-        <w:pStyle w:val="a3"/>
-        <w:spacing w:line="360" w:lineRule="auto"/>
-        <w:ind w:left="1776"/>
-        <w:jc w:val="both"/>
-        <w:rPr>
-          <w:rFonts w:ascii="Times New Roman" w:hAnsi="Times New Roman" w:cs="Times New Roman"/>
-          <w:sz w:val="28"/>
-          <w:szCs w:val="28"/>
-        </w:rPr>
-      </w:pPr>
-    </w:p>
-    <w:p>
-      <w:pPr>
-        <w:pStyle w:val="a3"/>
-        <w:spacing w:line="360" w:lineRule="auto"/>
-        <w:ind w:left="1776"/>
-        <w:jc w:val="both"/>
-        <w:rPr>
-          <w:rFonts w:ascii="Times New Roman" w:hAnsi="Times New Roman" w:cs="Times New Roman"/>
-          <w:sz w:val="28"/>
-          <w:szCs w:val="28"/>
-        </w:rPr>
-      </w:pPr>
-      <w:r>
-        <w:rPr>
-          <w:rFonts w:ascii="Times New Roman" w:hAnsi="Times New Roman" w:cs="Times New Roman"/>
-          <w:sz w:val="28"/>
-          <w:szCs w:val="28"/>
-        </w:rPr>
-        <w:t xml:space="preserve">Участники: </w:t>
-      </w:r>
-    </w:p>
-    <w:p>
-      <w:pPr>
-        <w:pStyle w:val="a3"/>
-        <w:spacing w:line="360" w:lineRule="auto"/>
-        <w:ind w:left="1776"/>
-        <w:jc w:val="both"/>
-        <w:rPr>
-          <w:rFonts w:ascii="Times New Roman" w:hAnsi="Times New Roman" w:cs="Times New Roman"/>
-          <w:sz w:val="28"/>
-          <w:szCs w:val="28"/>
-        </w:rPr>
-      </w:pPr>
-      <w:r>
-        <w:rPr>
-          <w:rFonts w:ascii="Times New Roman" w:hAnsi="Times New Roman" w:cs="Times New Roman"/>
-          <w:sz w:val="28"/>
-          <w:szCs w:val="28"/>
-        </w:rPr>
-        <w:t xml:space="preserve">Отображены все зарегистрированные пользователи и их информация. Для администратора есть возможность удаления пользователя или создания нового. </w:t>
-      </w:r>
-    </w:p>
-    <w:p>
-      <w:pPr>
-        <w:pStyle w:val="a3"/>
-        <w:spacing w:line="360" w:lineRule="auto"/>
-        <w:ind w:left="1776"/>
-        <w:jc w:val="both"/>
-        <w:rPr>
-          <w:rFonts w:ascii="Times New Roman" w:hAnsi="Times New Roman" w:cs="Times New Roman"/>
-          <w:sz w:val="28"/>
-          <w:szCs w:val="28"/>
-        </w:rPr>
-      </w:pPr>
-    </w:p>
-    <w:p>
-      <w:pPr>
-        <w:pStyle w:val="a3"/>
-        <w:spacing w:line="360" w:lineRule="auto"/>
-        <w:ind w:left="1776"/>
-        <w:jc w:val="both"/>
-        <w:rPr>
-          <w:rFonts w:ascii="Times New Roman" w:hAnsi="Times New Roman" w:cs="Times New Roman"/>
-          <w:sz w:val="28"/>
-          <w:szCs w:val="28"/>
-        </w:rPr>
-      </w:pPr>
-      <w:r>
-        <w:rPr>
-          <w:rFonts w:ascii="Times New Roman" w:hAnsi="Times New Roman" w:cs="Times New Roman"/>
-          <w:sz w:val="28"/>
-          <w:szCs w:val="28"/>
-        </w:rPr>
-        <w:lastRenderedPageBreak/>
-        <w:t xml:space="preserve">Добавить: </w:t>
-      </w:r>
-    </w:p>
-    <w:p>
-      <w:pPr>
-        <w:pStyle w:val="a3"/>
-        <w:spacing w:line="360" w:lineRule="auto"/>
-        <w:ind w:left="1776"/>
-        <w:jc w:val="both"/>
-        <w:rPr>
-          <w:rFonts w:ascii="Times New Roman" w:hAnsi="Times New Roman" w:cs="Times New Roman"/>
-          <w:sz w:val="28"/>
-          <w:szCs w:val="28"/>
-        </w:rPr>
-      </w:pPr>
-      <w:r>
-        <w:rPr>
-          <w:rFonts w:ascii="Times New Roman" w:hAnsi="Times New Roman" w:cs="Times New Roman"/>
-          <w:sz w:val="28"/>
-          <w:szCs w:val="28"/>
-        </w:rPr>
-        <w:t xml:space="preserve">Добавление товара. </w:t>
-      </w:r>
-    </w:p>
-    <w:p>
-      <w:pPr>
-        <w:pStyle w:val="a3"/>
-        <w:spacing w:line="360" w:lineRule="auto"/>
-        <w:ind w:left="1776"/>
-        <w:jc w:val="both"/>
-        <w:rPr>
-          <w:rFonts w:ascii="Times New Roman" w:hAnsi="Times New Roman" w:cs="Times New Roman"/>
-          <w:sz w:val="28"/>
-          <w:szCs w:val="28"/>
-        </w:rPr>
-      </w:pPr>
-    </w:p>
-    <w:p>
-      <w:pPr>
-        <w:pStyle w:val="a3"/>
-        <w:spacing w:line="360" w:lineRule="auto"/>
-        <w:ind w:left="1776"/>
-        <w:jc w:val="both"/>
-        <w:rPr>
-          <w:rFonts w:ascii="Times New Roman" w:hAnsi="Times New Roman" w:cs="Times New Roman"/>
-          <w:sz w:val="28"/>
-          <w:szCs w:val="28"/>
-        </w:rPr>
-      </w:pPr>
-      <w:r>
-        <w:rPr>
-          <w:rFonts w:ascii="Times New Roman" w:hAnsi="Times New Roman" w:cs="Times New Roman"/>
-          <w:sz w:val="28"/>
-          <w:szCs w:val="28"/>
-        </w:rPr>
-        <w:t xml:space="preserve">Заказы: </w:t>
-      </w:r>
-    </w:p>
-    <w:p>
-      <w:pPr>
-        <w:pStyle w:val="a3"/>
-        <w:spacing w:line="360" w:lineRule="auto"/>
-        <w:ind w:left="1776"/>
-        <w:jc w:val="both"/>
-        <w:rPr>
-          <w:rFonts w:ascii="Times New Roman" w:hAnsi="Times New Roman" w:cs="Times New Roman"/>
-          <w:sz w:val="28"/>
-          <w:szCs w:val="28"/>
-        </w:rPr>
-      </w:pPr>
-      <w:r>
-        <w:rPr>
-          <w:rFonts w:ascii="Times New Roman" w:hAnsi="Times New Roman" w:cs="Times New Roman"/>
-          <w:sz w:val="28"/>
-          <w:szCs w:val="28"/>
-        </w:rPr>
-        <w:t xml:space="preserve">Отображены все заказы и их текущий статус. Реализован поиск по наименованию. </w:t>
+        <w:t>Отображен список рекламных предложений, поступивших на почту сайта.</w:t>
       </w:r>
     </w:p>
     <w:p>
@@ -6997,15 +6758,39 @@
         <w:jc w:val="both"/>
         <w:rPr>
           <w:rFonts w:ascii="Times New Roman" w:hAnsi="Times New Roman" w:cs="Times New Roman"/>
-          <w:b/>
-          <w:sz w:val="28"/>
-          <w:szCs w:val="28"/>
-        </w:rPr>
-      </w:pPr>
-    </w:p>
-    <w:p>
-      <w:pPr>
-        <w:pStyle w:val="a3"/>
+          <w:sz w:val="28"/>
+          <w:szCs w:val="28"/>
+        </w:rPr>
+      </w:pPr>
+      <w:r>
+        <w:rPr>
+          <w:rFonts w:ascii="Times New Roman" w:hAnsi="Times New Roman" w:cs="Times New Roman"/>
+          <w:sz w:val="28"/>
+          <w:szCs w:val="28"/>
+        </w:rPr>
+        <w:t>Взаимодействие с системой указано на рис.</w:t>
+      </w:r>
+      <w:r>
+        <w:rPr>
+          <w:rFonts w:ascii="Times New Roman" w:hAnsi="Times New Roman" w:cs="Times New Roman"/>
+          <w:sz w:val="28"/>
+          <w:szCs w:val="28"/>
+        </w:rPr>
+        <w:t>3</w:t>
+      </w:r>
+      <w:r>
+        <w:rPr>
+          <w:rFonts w:ascii="Times New Roman" w:hAnsi="Times New Roman" w:cs="Times New Roman"/>
+          <w:sz w:val="28"/>
+          <w:szCs w:val="28"/>
+        </w:rPr>
+        <w:t>.</w:t>
+      </w:r>
+    </w:p>
+    <w:p>
+      <w:pPr>
+        <w:pStyle w:val="a3"/>
+        <w:keepNext/>
         <w:spacing w:line="360" w:lineRule="auto"/>
         <w:ind w:left="1800"/>
         <w:jc w:val="both"/>
@@ -7017,53 +6802,13 @@
       </w:pPr>
       <w:r>
         <w:rPr>
-          <w:rFonts w:ascii="Times New Roman" w:hAnsi="Times New Roman" w:cs="Times New Roman"/>
-          <w:sz w:val="28"/>
-          <w:szCs w:val="28"/>
-        </w:rPr>
-        <w:t>Взаимодействие с системой указано на рис.</w:t>
-      </w:r>
-      <w:r>
-        <w:rPr>
-          <w:rFonts w:ascii="Times New Roman" w:hAnsi="Times New Roman" w:cs="Times New Roman"/>
-          <w:sz w:val="28"/>
-          <w:szCs w:val="28"/>
-        </w:rPr>
-        <w:t>4</w:t>
-      </w:r>
-      <w:r>
-        <w:rPr>
-          <w:rFonts w:ascii="Times New Roman" w:hAnsi="Times New Roman" w:cs="Times New Roman"/>
-          <w:sz w:val="28"/>
-          <w:szCs w:val="28"/>
-        </w:rPr>
-        <w:t>.</w:t>
-      </w:r>
-    </w:p>
-    <w:p>
-      <w:pPr>
-        <w:pStyle w:val="a3"/>
-        <w:keepNext/>
-        <w:spacing w:line="360" w:lineRule="auto"/>
-        <w:ind w:left="1800"/>
-        <w:jc w:val="both"/>
-        <w:rPr>
-          <w:rFonts w:ascii="Times New Roman" w:hAnsi="Times New Roman" w:cs="Times New Roman"/>
-          <w:sz w:val="28"/>
-          <w:szCs w:val="28"/>
-        </w:rPr>
-      </w:pPr>
-      <w:r>
-        <w:rPr>
-          <w:rFonts w:ascii="Times New Roman" w:hAnsi="Times New Roman" w:cs="Times New Roman"/>
           <w:noProof/>
-          <w:sz w:val="28"/>
-          <w:szCs w:val="28"/>
+          <w:lang w:eastAsia="ru-RU"/>
         </w:rPr>
         <w:drawing>
-          <wp:inline distT="0" distB="0" distL="0" distR="0" wp14:anchorId="032527D5" wp14:editId="4375B746">
-            <wp:extent cx="3810000" cy="2525179"/>
-            <wp:effectExtent l="0" t="0" r="0" b="8890"/>
+          <wp:inline distT="0" distB="0" distL="0" distR="0" wp14:anchorId="673F97AE" wp14:editId="2295D7BF">
+            <wp:extent cx="4140669" cy="3245162"/>
+            <wp:effectExtent l="0" t="0" r="0" b="0"/>
             <wp:docPr id="1" name="Рисунок 1"/>
             <wp:cNvGraphicFramePr>
               <a:graphicFrameLocks xmlns:a="http://schemas.openxmlformats.org/drawingml/2006/main" noChangeAspect="1"/>
@@ -7072,33 +6817,23 @@
               <a:graphicData uri="http://schemas.openxmlformats.org/drawingml/2006/picture">
                 <pic:pic xmlns:pic="http://schemas.openxmlformats.org/drawingml/2006/picture">
                   <pic:nvPicPr>
-                    <pic:cNvPr id="0" name="Picture 2"/>
-                    <pic:cNvPicPr>
-                      <a:picLocks noChangeAspect="1" noChangeArrowheads="1"/>
-                    </pic:cNvPicPr>
+                    <pic:cNvPr id="0" name=""/>
+                    <pic:cNvPicPr/>
                   </pic:nvPicPr>
                   <pic:blipFill>
-                    <a:blip r:embed="rId10" cstate="print">
-                      <a:extLst>
-                        <a:ext uri="{28A0092B-C50C-407E-A947-70E740481C1C}">
-                          <a14:useLocalDpi xmlns:a14="http://schemas.microsoft.com/office/drawing/2010/main" val="0"/>
-                        </a:ext>
-                      </a:extLst>
-                    </a:blip>
-                    <a:srcRect/>
+                    <a:blip r:embed="rId9"/>
                     <a:stretch>
                       <a:fillRect/>
                     </a:stretch>
                   </pic:blipFill>
-                  <pic:spPr bwMode="auto">
+                  <pic:spPr>
                     <a:xfrm>
                       <a:off x="0" y="0"/>
-                      <a:ext cx="3822528" cy="2533482"/>
+                      <a:ext cx="4183092" cy="3278410"/>
                     </a:xfrm>
                     <a:prstGeom prst="rect">
                       <a:avLst/>
                     </a:prstGeom>
-                    <a:noFill/>
                   </pic:spPr>
                 </pic:pic>
               </a:graphicData>
@@ -7134,40 +6869,7 @@
           <w:sz w:val="28"/>
           <w:szCs w:val="28"/>
         </w:rPr>
-        <w:fldChar w:fldCharType="begin"/>
-      </w:r>
-      <w:r>
-        <w:rPr>
-          <w:rFonts w:ascii="Times New Roman" w:hAnsi="Times New Roman" w:cs="Times New Roman"/>
-          <w:sz w:val="28"/>
-          <w:szCs w:val="28"/>
-        </w:rPr>
-        <w:instrText xml:space="preserve"> SEQ Рисунок \* ARABIC </w:instrText>
-      </w:r>
-      <w:r>
-        <w:rPr>
-          <w:rFonts w:ascii="Times New Roman" w:hAnsi="Times New Roman" w:cs="Times New Roman"/>
-          <w:sz w:val="28"/>
-          <w:szCs w:val="28"/>
-        </w:rPr>
-        <w:fldChar w:fldCharType="separate"/>
-      </w:r>
-      <w:r>
-        <w:rPr>
-          <w:rFonts w:ascii="Times New Roman" w:hAnsi="Times New Roman" w:cs="Times New Roman"/>
-          <w:noProof/>
-          <w:sz w:val="28"/>
-          <w:szCs w:val="28"/>
-        </w:rPr>
-        <w:t>4</w:t>
-      </w:r>
-      <w:r>
-        <w:rPr>
-          <w:rFonts w:ascii="Times New Roman" w:hAnsi="Times New Roman" w:cs="Times New Roman"/>
-          <w:sz w:val="28"/>
-          <w:szCs w:val="28"/>
-        </w:rPr>
-        <w:fldChar w:fldCharType="end"/>
+        <w:t>3</w:t>
       </w:r>
     </w:p>
     <w:p>
@@ -7245,18 +6947,64 @@
           <w:sz w:val="28"/>
           <w:szCs w:val="28"/>
         </w:rPr>
-        <w:t>) предоставляет возможность добавления, редактирования и удаления содержимого представленных товаров. Просмотр всех зарегистрированных пользователей, а так же удаление пользователей и добавление администратора/</w:t>
-      </w:r>
-      <w:proofErr w:type="gramStart"/>
-      <w:r>
-        <w:rPr>
-          <w:rFonts w:ascii="Times New Roman" w:hAnsi="Times New Roman" w:cs="Times New Roman"/>
-          <w:sz w:val="28"/>
-          <w:szCs w:val="28"/>
-        </w:rPr>
-        <w:t>модератора  (</w:t>
-      </w:r>
-      <w:proofErr w:type="gramEnd"/>
+        <w:t xml:space="preserve">) предоставляет возможность добавления, редактирования и удаления содержимого </w:t>
+      </w:r>
+      <w:r>
+        <w:rPr>
+          <w:rFonts w:ascii="Times New Roman" w:hAnsi="Times New Roman" w:cs="Times New Roman"/>
+          <w:sz w:val="28"/>
+          <w:szCs w:val="28"/>
+        </w:rPr>
+        <w:t>статей</w:t>
+      </w:r>
+      <w:r>
+        <w:rPr>
+          <w:rFonts w:ascii="Times New Roman" w:hAnsi="Times New Roman" w:cs="Times New Roman"/>
+          <w:sz w:val="28"/>
+          <w:szCs w:val="28"/>
+        </w:rPr>
+        <w:t xml:space="preserve">. Просмотр всех зарегистрированных пользователей, а </w:t>
+      </w:r>
+      <w:r>
+        <w:rPr>
+          <w:rFonts w:ascii="Times New Roman" w:hAnsi="Times New Roman" w:cs="Times New Roman"/>
+          <w:sz w:val="28"/>
+          <w:szCs w:val="28"/>
+        </w:rPr>
+        <w:t>также</w:t>
+      </w:r>
+      <w:r>
+        <w:rPr>
+          <w:rFonts w:ascii="Times New Roman" w:hAnsi="Times New Roman" w:cs="Times New Roman"/>
+          <w:sz w:val="28"/>
+          <w:szCs w:val="28"/>
+        </w:rPr>
+        <w:t xml:space="preserve"> удаление пользователей и добавление администратора/</w:t>
+      </w:r>
+      <w:r>
+        <w:rPr>
+          <w:rFonts w:ascii="Times New Roman" w:hAnsi="Times New Roman" w:cs="Times New Roman"/>
+          <w:sz w:val="28"/>
+          <w:szCs w:val="28"/>
+        </w:rPr>
+        <w:t xml:space="preserve"> </w:t>
+      </w:r>
+      <w:r>
+        <w:rPr>
+          <w:rFonts w:ascii="Times New Roman" w:hAnsi="Times New Roman" w:cs="Times New Roman"/>
+          <w:sz w:val="28"/>
+          <w:szCs w:val="28"/>
+        </w:rPr>
+        <w:t xml:space="preserve">редактора </w:t>
+      </w:r>
+      <w:r>
+        <w:rPr>
+          <w:rFonts w:ascii="Times New Roman" w:hAnsi="Times New Roman" w:cs="Times New Roman"/>
+          <w:sz w:val="28"/>
+          <w:szCs w:val="28"/>
+        </w:rPr>
+        <w:t>(</w:t>
+      </w:r>
       <w:r>
         <w:rPr>
           <w:rFonts w:ascii="Times New Roman" w:hAnsi="Times New Roman" w:cs="Times New Roman"/>
@@ -7265,16 +7013,30 @@
         </w:rPr>
         <w:t xml:space="preserve">функция доступна только для роли администратор). Просмотр и </w:t>
       </w:r>
-      <w:proofErr w:type="gramStart"/>
-      <w:r>
-        <w:rPr>
-          <w:rFonts w:ascii="Times New Roman" w:hAnsi="Times New Roman" w:cs="Times New Roman"/>
-          <w:sz w:val="28"/>
-          <w:szCs w:val="28"/>
-        </w:rPr>
-        <w:t>изменение созданных заказов</w:t>
-      </w:r>
-      <w:proofErr w:type="gramEnd"/>
+      <w:r>
+        <w:rPr>
+          <w:rFonts w:ascii="Times New Roman" w:hAnsi="Times New Roman" w:cs="Times New Roman"/>
+          <w:sz w:val="28"/>
+          <w:szCs w:val="28"/>
+        </w:rPr>
+        <w:t xml:space="preserve">изменение созданных </w:t>
+      </w:r>
+      <w:r>
+        <w:rPr>
+          <w:rFonts w:ascii="Times New Roman" w:hAnsi="Times New Roman" w:cs="Times New Roman"/>
+          <w:sz w:val="28"/>
+          <w:szCs w:val="28"/>
+        </w:rPr>
+        <w:t>статей</w:t>
+      </w:r>
+      <w:r>
+        <w:rPr>
+          <w:rFonts w:ascii="Times New Roman" w:hAnsi="Times New Roman" w:cs="Times New Roman"/>
+          <w:sz w:val="28"/>
+          <w:szCs w:val="28"/>
+        </w:rPr>
+        <w:t>,</w:t>
+      </w:r>
       <w:r>
         <w:rPr>
           <w:rFonts w:ascii="Times New Roman" w:hAnsi="Times New Roman" w:cs="Times New Roman"/>
@@ -7283,58 +7045,6 @@
         </w:rPr>
         <w:t xml:space="preserve"> и их статус.</w:t>
       </w:r>
-    </w:p>
-    <w:p>
-      <w:pPr>
-        <w:pStyle w:val="a3"/>
-        <w:spacing w:line="360" w:lineRule="auto"/>
-        <w:ind w:left="1800"/>
-        <w:jc w:val="both"/>
-        <w:rPr>
-          <w:rFonts w:ascii="Times New Roman" w:hAnsi="Times New Roman" w:cs="Times New Roman"/>
-          <w:sz w:val="28"/>
-          <w:szCs w:val="28"/>
-        </w:rPr>
-      </w:pPr>
-      <w:r>
-        <w:rPr>
-          <w:rFonts w:ascii="Times New Roman" w:hAnsi="Times New Roman" w:cs="Times New Roman"/>
-          <w:sz w:val="28"/>
-          <w:szCs w:val="28"/>
-        </w:rPr>
-        <w:lastRenderedPageBreak/>
-        <w:t xml:space="preserve">Посетитель сайта должен иметь возможность оставить заказ на конкретный товар. В форме данной заявки должно быть указано: ФИО, телефон, </w:t>
-      </w:r>
-      <w:r>
-        <w:rPr>
-          <w:rFonts w:ascii="Times New Roman" w:hAnsi="Times New Roman" w:cs="Times New Roman"/>
-          <w:sz w:val="28"/>
-          <w:szCs w:val="28"/>
-          <w:lang w:val="en-US"/>
-        </w:rPr>
-        <w:t>email</w:t>
-      </w:r>
-      <w:r>
-        <w:rPr>
-          <w:rFonts w:ascii="Times New Roman" w:hAnsi="Times New Roman" w:cs="Times New Roman"/>
-          <w:sz w:val="28"/>
-          <w:szCs w:val="28"/>
-        </w:rPr>
-        <w:t>, товар, желаемое количество товара. Заказ с сайта может осуществлять как зарегистрированный, так и не зарегистрированный пользователь.</w:t>
-      </w:r>
-    </w:p>
-    <w:p>
-      <w:pPr>
-        <w:pStyle w:val="a3"/>
-        <w:spacing w:line="360" w:lineRule="auto"/>
-        <w:ind w:left="1800"/>
-        <w:jc w:val="both"/>
-        <w:rPr>
-          <w:rFonts w:ascii="Times New Roman" w:hAnsi="Times New Roman" w:cs="Times New Roman"/>
-          <w:sz w:val="28"/>
-          <w:szCs w:val="28"/>
-        </w:rPr>
-      </w:pPr>
     </w:p>
     <w:p>
       <w:pPr>
@@ -7384,7 +7094,32 @@
           <w:sz w:val="28"/>
           <w:szCs w:val="28"/>
         </w:rPr>
-        <w:t xml:space="preserve">ФИО, </w:t>
+        <w:lastRenderedPageBreak/>
+        <w:t>фамилия</w:t>
+      </w:r>
+      <w:r>
+        <w:rPr>
+          <w:rFonts w:ascii="Times New Roman" w:hAnsi="Times New Roman" w:cs="Times New Roman"/>
+          <w:sz w:val="28"/>
+          <w:szCs w:val="28"/>
+        </w:rPr>
+        <w:t>,</w:t>
+      </w:r>
+      <w:r>
+        <w:rPr>
+          <w:rFonts w:ascii="Times New Roman" w:hAnsi="Times New Roman" w:cs="Times New Roman"/>
+          <w:sz w:val="28"/>
+          <w:szCs w:val="28"/>
+        </w:rPr>
+        <w:t xml:space="preserve"> имя,</w:t>
+      </w:r>
+      <w:r>
+        <w:rPr>
+          <w:rFonts w:ascii="Times New Roman" w:hAnsi="Times New Roman" w:cs="Times New Roman"/>
+          <w:sz w:val="28"/>
+          <w:szCs w:val="28"/>
+        </w:rPr>
+        <w:t xml:space="preserve"> </w:t>
       </w:r>
       <w:r>
         <w:rPr>
@@ -7401,7 +7136,15 @@
           <w:sz w:val="28"/>
           <w:szCs w:val="28"/>
         </w:rPr>
-        <w:t>, телефон. Вход в личный кабинет должен осуществляться через Логин (</w:t>
+        <w:t>. Вход в личный кабинет должен осуществляться через</w:t>
+      </w:r>
+      <w:r>
+        <w:rPr>
+          <w:rFonts w:ascii="Times New Roman" w:hAnsi="Times New Roman" w:cs="Times New Roman"/>
+          <w:sz w:val="28"/>
+          <w:szCs w:val="28"/>
+        </w:rPr>
+        <w:t xml:space="preserve"> </w:t>
       </w:r>
       <w:r>
         <w:rPr>
@@ -7418,7 +7161,47 @@
           <w:sz w:val="28"/>
           <w:szCs w:val="28"/>
         </w:rPr>
-        <w:t xml:space="preserve">) и Пароль. </w:t>
+        <w:t xml:space="preserve"> и </w:t>
+      </w:r>
+      <w:r>
+        <w:rPr>
+          <w:rFonts w:ascii="Times New Roman" w:hAnsi="Times New Roman" w:cs="Times New Roman"/>
+          <w:sz w:val="28"/>
+          <w:szCs w:val="28"/>
+        </w:rPr>
+        <w:t>п</w:t>
+      </w:r>
+      <w:r>
+        <w:rPr>
+          <w:rFonts w:ascii="Times New Roman" w:hAnsi="Times New Roman" w:cs="Times New Roman"/>
+          <w:sz w:val="28"/>
+          <w:szCs w:val="28"/>
+        </w:rPr>
+        <w:t>ароль</w:t>
+      </w:r>
+      <w:r>
+        <w:rPr>
+          <w:rFonts w:ascii="Times New Roman" w:hAnsi="Times New Roman" w:cs="Times New Roman"/>
+          <w:sz w:val="28"/>
+          <w:szCs w:val="28"/>
+        </w:rPr>
+        <w:t xml:space="preserve">, и только после подтверждения </w:t>
+      </w:r>
+      <w:r>
+        <w:rPr>
+          <w:rFonts w:ascii="Times New Roman" w:hAnsi="Times New Roman" w:cs="Times New Roman"/>
+          <w:sz w:val="28"/>
+          <w:szCs w:val="28"/>
+        </w:rPr>
+        <w:t>почты пользователем</w:t>
+      </w:r>
+      <w:r>
+        <w:rPr>
+          <w:rFonts w:ascii="Times New Roman" w:hAnsi="Times New Roman" w:cs="Times New Roman"/>
+          <w:sz w:val="28"/>
+          <w:szCs w:val="28"/>
+        </w:rPr>
+        <w:t xml:space="preserve">. </w:t>
       </w:r>
       <w:r>
         <w:rPr>
@@ -7427,7 +7210,23 @@
           <w:szCs w:val="28"/>
         </w:rPr>
         <w:br/>
-        <w:t xml:space="preserve">На своей странице в личном кабинете пользователь видит свои заказы и их статус на текущий момент. </w:t>
+        <w:t xml:space="preserve">На своей странице в личном кабинете пользователь видит свои </w:t>
+      </w:r>
+      <w:r>
+        <w:rPr>
+          <w:rFonts w:ascii="Times New Roman" w:hAnsi="Times New Roman" w:cs="Times New Roman"/>
+          <w:sz w:val="28"/>
+          <w:szCs w:val="28"/>
+        </w:rPr>
+        <w:t>статьи</w:t>
+      </w:r>
+      <w:r>
+        <w:rPr>
+          <w:rFonts w:ascii="Times New Roman" w:hAnsi="Times New Roman" w:cs="Times New Roman"/>
+          <w:sz w:val="28"/>
+          <w:szCs w:val="28"/>
+        </w:rPr>
+        <w:t xml:space="preserve"> и их статус на текущий момент. </w:t>
       </w:r>
     </w:p>
     <w:p>
@@ -7440,33 +7239,48 @@
           <w:rFonts w:ascii="Times New Roman" w:hAnsi="Times New Roman" w:cs="Times New Roman"/>
           <w:sz w:val="28"/>
           <w:szCs w:val="28"/>
-        </w:rPr>
-      </w:pPr>
-      <w:r>
-        <w:rPr>
-          <w:rFonts w:ascii="Times New Roman" w:hAnsi="Times New Roman" w:cs="Times New Roman"/>
-          <w:sz w:val="28"/>
-          <w:szCs w:val="28"/>
-        </w:rPr>
-        <w:t xml:space="preserve">На странице каталога должен быть реализован поиск по наименованию товара. А </w:t>
-      </w:r>
-      <w:proofErr w:type="gramStart"/>
-      <w:r>
-        <w:rPr>
-          <w:rFonts w:ascii="Times New Roman" w:hAnsi="Times New Roman" w:cs="Times New Roman"/>
-          <w:sz w:val="28"/>
-          <w:szCs w:val="28"/>
-        </w:rPr>
-        <w:t>так же</w:t>
-      </w:r>
-      <w:proofErr w:type="gramEnd"/>
-      <w:r>
-        <w:rPr>
-          <w:rFonts w:ascii="Times New Roman" w:hAnsi="Times New Roman" w:cs="Times New Roman"/>
-          <w:sz w:val="28"/>
-          <w:szCs w:val="28"/>
-        </w:rPr>
-        <w:t xml:space="preserve"> фильтрация по цене в прямом и обратном порядке. </w:t>
+          <w:lang w:val="en-US"/>
+        </w:rPr>
+      </w:pPr>
+      <w:r>
+        <w:rPr>
+          <w:rFonts w:ascii="Times New Roman" w:hAnsi="Times New Roman" w:cs="Times New Roman"/>
+          <w:sz w:val="28"/>
+          <w:szCs w:val="28"/>
+        </w:rPr>
+        <w:t xml:space="preserve">На </w:t>
+      </w:r>
+      <w:r>
+        <w:rPr>
+          <w:rFonts w:ascii="Times New Roman" w:hAnsi="Times New Roman" w:cs="Times New Roman"/>
+          <w:sz w:val="28"/>
+          <w:szCs w:val="28"/>
+        </w:rPr>
+        <w:t xml:space="preserve">главной </w:t>
+      </w:r>
+      <w:r>
+        <w:rPr>
+          <w:rFonts w:ascii="Times New Roman" w:hAnsi="Times New Roman" w:cs="Times New Roman"/>
+          <w:sz w:val="28"/>
+          <w:szCs w:val="28"/>
+        </w:rPr>
+        <w:t xml:space="preserve">странице должен быть реализован поиск по </w:t>
+      </w:r>
+      <w:r>
+        <w:rPr>
+          <w:rFonts w:ascii="Times New Roman" w:hAnsi="Times New Roman" w:cs="Times New Roman"/>
+          <w:sz w:val="28"/>
+          <w:szCs w:val="28"/>
+        </w:rPr>
+        <w:t>названию статьи, ее тематике, тегам</w:t>
+      </w:r>
+      <w:r>
+        <w:rPr>
+          <w:rFonts w:ascii="Times New Roman" w:hAnsi="Times New Roman" w:cs="Times New Roman"/>
+          <w:sz w:val="28"/>
+          <w:szCs w:val="28"/>
+        </w:rPr>
+        <w:t xml:space="preserve">. </w:t>
       </w:r>
     </w:p>
     <w:p>
@@ -7487,7 +7301,47 @@
           <w:sz w:val="28"/>
           <w:szCs w:val="28"/>
         </w:rPr>
-        <w:t>В административной части на всех страницах должен быть реализован поиск по наименованиям (название товара/ФИО)</w:t>
+        <w:t xml:space="preserve">В административной части на </w:t>
+      </w:r>
+      <w:r>
+        <w:rPr>
+          <w:rFonts w:ascii="Times New Roman" w:hAnsi="Times New Roman" w:cs="Times New Roman"/>
+          <w:sz w:val="28"/>
+          <w:szCs w:val="28"/>
+        </w:rPr>
+        <w:t>странице пользователей должен быть поиск по имени</w:t>
+      </w:r>
+      <w:r>
+        <w:rPr>
+          <w:rFonts w:ascii="Times New Roman" w:hAnsi="Times New Roman" w:cs="Times New Roman"/>
+          <w:sz w:val="28"/>
+          <w:szCs w:val="28"/>
+        </w:rPr>
+        <w:t>/</w:t>
+      </w:r>
+      <w:r>
+        <w:rPr>
+          <w:rFonts w:ascii="Times New Roman" w:hAnsi="Times New Roman" w:cs="Times New Roman"/>
+          <w:sz w:val="28"/>
+          <w:szCs w:val="28"/>
+        </w:rPr>
+        <w:t>фамилии</w:t>
+      </w:r>
+      <w:r>
+        <w:rPr>
+          <w:rFonts w:ascii="Times New Roman" w:hAnsi="Times New Roman" w:cs="Times New Roman"/>
+          <w:sz w:val="28"/>
+          <w:szCs w:val="28"/>
+        </w:rPr>
+        <w:t>/</w:t>
+      </w:r>
+      <w:r>
+        <w:rPr>
+          <w:rFonts w:ascii="Times New Roman" w:hAnsi="Times New Roman" w:cs="Times New Roman"/>
+          <w:sz w:val="28"/>
+          <w:szCs w:val="28"/>
+        </w:rPr>
+        <w:t>логину. Страница со статьями также должна иметь поиск по названию, дате выпуска, тегам статьи.</w:t>
       </w:r>
     </w:p>
     <w:p>
@@ -7662,36 +7516,10 @@
           <w:sz w:val="28"/>
           <w:szCs w:val="28"/>
         </w:rPr>
-        <w:t xml:space="preserve">-включенная поддержка </w:t>
-      </w:r>
-      <w:proofErr w:type="spellStart"/>
-      <w:r>
-        <w:rPr>
-          <w:rFonts w:ascii="Times New Roman" w:hAnsi="Times New Roman" w:cs="Times New Roman"/>
-          <w:sz w:val="28"/>
-          <w:szCs w:val="28"/>
-        </w:rPr>
-        <w:t>javascript</w:t>
-      </w:r>
-      <w:proofErr w:type="spellEnd"/>
-      <w:r>
-        <w:rPr>
-          <w:rFonts w:ascii="Times New Roman" w:hAnsi="Times New Roman" w:cs="Times New Roman"/>
-          <w:sz w:val="28"/>
-          <w:szCs w:val="28"/>
-        </w:rPr>
-        <w:t xml:space="preserve">, </w:t>
-      </w:r>
-      <w:proofErr w:type="spellStart"/>
-      <w:r>
-        <w:rPr>
-          <w:rFonts w:ascii="Times New Roman" w:hAnsi="Times New Roman" w:cs="Times New Roman"/>
-          <w:sz w:val="28"/>
-          <w:szCs w:val="28"/>
-        </w:rPr>
-        <w:t>cookies</w:t>
-      </w:r>
-      <w:proofErr w:type="spellEnd"/>
+        <w:t>-включенная поддержка javascript, cookies</w:t>
+      </w:r>
+      <w:bookmarkStart w:id="1" w:name="_GoBack"/>
+      <w:bookmarkEnd w:id="1"/>
       <w:r>
         <w:rPr>
           <w:rFonts w:ascii="Times New Roman" w:hAnsi="Times New Roman" w:cs="Times New Roman"/>
@@ -7758,7 +7586,6 @@
           <w:sz w:val="28"/>
           <w:szCs w:val="28"/>
         </w:rPr>
-        <w:lastRenderedPageBreak/>
         <w:t>Работы по созданию системы выполняются в три этапа:</w:t>
       </w:r>
     </w:p>
@@ -7914,6 +7741,7 @@
           <w:sz w:val="28"/>
           <w:szCs w:val="28"/>
         </w:rPr>
+        <w:lastRenderedPageBreak/>
         <w:t>Перечень исполнителей работ, определение ответственных за проведение этих работ организаций определяются Договором</w:t>
       </w:r>
     </w:p>
@@ -8106,7 +7934,7 @@
     </w:p>
     <w:p/>
     <w:sectPr>
-      <w:footerReference w:type="default" r:id="rId11"/>
+      <w:footerReference w:type="default" r:id="rId10"/>
       <w:pgSz w:w="11906" w:h="16838"/>
       <w:pgMar w:top="1134" w:right="1134" w:bottom="1134" w:left="1701" w:header="709" w:footer="709" w:gutter="0"/>
       <w:cols w:space="708"/>
@@ -8215,7 +8043,7 @@
   <w:abstractNum w:abstractNumId="0" w15:restartNumberingAfterBreak="0">
     <w:nsid w:val="0454421E"/>
     <w:multiLevelType w:val="hybridMultilevel"/>
-    <w:tmpl w:val="88E2D484"/>
+    <w:tmpl w:val="7BF277FC"/>
     <w:lvl w:ilvl="0" w:tplc="04190001">
       <w:start w:val="1"/>
       <w:numFmt w:val="bullet"/>
